--- a/Final Project/PRJ2/PHP Web Page Plan.docx
+++ b/Final Project/PRJ2/PHP Web Page Plan.docx
@@ -4,362 +4,881 @@
   <w:body>
     <w:p>
       <w:pPr>
-        <w:pStyle w:val="Title"/>
-      </w:pPr>
-      <w:r>
-        <w:t>PHP Web Page Plan (for PRJ2)</w:t>
+        <w:rPr>
+          <w:rFonts w:asciiTheme="majorHAnsi" w:hAnsiTheme="majorHAnsi"/>
+          <w:b/>
+          <w:bCs/>
+        </w:rPr>
+      </w:pPr>
+      <w:r>
+        <w:rPr>
+          <w:rFonts w:asciiTheme="majorHAnsi" w:hAnsiTheme="majorHAnsi"/>
+          <w:b/>
+          <w:bCs/>
+        </w:rPr>
+        <w:t>Dylan Phoutthavong</w:t>
       </w:r>
     </w:p>
     <w:p>
-      <w:r>
-        <w:t>Dylan Phoutthavong</w:t>
+      <w:pPr>
+        <w:rPr>
+          <w:rFonts w:asciiTheme="majorHAnsi" w:hAnsiTheme="majorHAnsi"/>
+          <w:b/>
+          <w:bCs/>
+        </w:rPr>
+      </w:pPr>
+      <w:r>
+        <w:rPr>
+          <w:rFonts w:asciiTheme="majorHAnsi" w:hAnsiTheme="majorHAnsi"/>
+          <w:b/>
+          <w:bCs/>
+        </w:rPr>
+        <w:t>April 23</w:t>
+      </w:r>
+      <w:r>
+        <w:rPr>
+          <w:rFonts w:asciiTheme="majorHAnsi" w:hAnsiTheme="majorHAnsi"/>
+          <w:b/>
+          <w:bCs/>
+          <w:vertAlign w:val="superscript"/>
+        </w:rPr>
+        <w:t>rd</w:t>
+      </w:r>
+      <w:r>
+        <w:rPr>
+          <w:rFonts w:asciiTheme="majorHAnsi" w:hAnsiTheme="majorHAnsi"/>
+          <w:b/>
+          <w:bCs/>
+        </w:rPr>
+        <w:t>, 2025</w:t>
       </w:r>
     </w:p>
     <w:p>
-      <w:r>
-        <w:t>April 23</w:t>
-      </w:r>
-      <w:r>
-        <w:rPr>
-          <w:vertAlign w:val="superscript"/>
-        </w:rPr>
-        <w:t>rd</w:t>
-      </w:r>
-      <w:r>
-        <w:t>, 2025</w:t>
+      <w:pPr>
+        <w:rPr>
+          <w:rFonts w:asciiTheme="majorHAnsi" w:hAnsiTheme="majorHAnsi"/>
+          <w:b/>
+          <w:bCs/>
+        </w:rPr>
+      </w:pPr>
+      <w:r>
+        <w:rPr>
+          <w:rFonts w:asciiTheme="majorHAnsi" w:hAnsiTheme="majorHAnsi"/>
+          <w:b/>
+          <w:bCs/>
+        </w:rPr>
+        <w:t>CSCI 3287</w:t>
       </w:r>
     </w:p>
     <w:p>
-      <w:r>
-        <w:t>CSCI 3287</w:t>
+      <w:pPr>
+        <w:pStyle w:val="Title"/>
+        <w:jc w:val="center"/>
+      </w:pPr>
+      <w:r>
+        <w:t>PHP Web Page Plan (for PRJ2)</w:t>
       </w:r>
     </w:p>
-    <w:p/>
     <w:p>
-      <w:r>
-        <w:rPr>
+      <w:pPr>
+        <w:spacing w:before="100" w:beforeAutospacing="1" w:after="100" w:afterAutospacing="1" w:line="240" w:lineRule="auto"/>
+        <w:outlineLvl w:val="2"/>
+        <w:rPr>
+          <w:rFonts w:asciiTheme="majorHAnsi" w:eastAsia="Times New Roman" w:hAnsiTheme="majorHAnsi" w:cs="Times New Roman"/>
           <w:b/>
           <w:bCs/>
-        </w:rPr>
-        <w:t>Overview</w:t>
-      </w:r>
-      <w:r>
-        <w:t>:</w:t>
+          <w:kern w:val="0"/>
+          <w:sz w:val="27"/>
+          <w:szCs w:val="27"/>
+          <w14:ligatures w14:val="none"/>
+        </w:rPr>
+      </w:pPr>
+      <w:r>
+        <w:rPr>
+          <w:rFonts w:asciiTheme="majorHAnsi" w:eastAsia="Times New Roman" w:hAnsiTheme="majorHAnsi" w:cs="Times New Roman"/>
+          <w:b/>
+          <w:bCs/>
+          <w:kern w:val="0"/>
+          <w:sz w:val="27"/>
+          <w:szCs w:val="27"/>
+          <w14:ligatures w14:val="none"/>
+        </w:rPr>
+        <w:t>Overview:</w:t>
       </w:r>
     </w:p>
     <w:p>
-      <w:r>
-        <w:t>The web interface will consist of a single PHP page with a navigation bar or dropdown menu that allows users to select and execute one of the six predefined SQL queries. Results will be displayed in a responsive HTML table below the query selector.</w:t>
-      </w:r>
-    </w:p>
-    <w:p/>
-    <w:p>
-      <w:r>
-        <w:rPr>
+      <w:pPr>
+        <w:spacing w:before="100" w:beforeAutospacing="1" w:after="100" w:afterAutospacing="1" w:line="240" w:lineRule="auto"/>
+        <w:rPr>
+          <w:rFonts w:asciiTheme="majorHAnsi" w:eastAsia="Times New Roman" w:hAnsiTheme="majorHAnsi" w:cs="Times New Roman"/>
+          <w:kern w:val="0"/>
+          <w14:ligatures w14:val="none"/>
+        </w:rPr>
+      </w:pPr>
+      <w:r>
+        <w:rPr>
+          <w:rFonts w:asciiTheme="majorHAnsi" w:eastAsia="Times New Roman" w:hAnsiTheme="majorHAnsi" w:cs="Times New Roman"/>
+          <w:kern w:val="0"/>
+          <w14:ligatures w14:val="none"/>
+        </w:rPr>
+        <w:t xml:space="preserve">The web interface will consist of </w:t>
+      </w:r>
+      <w:r>
+        <w:rPr>
+          <w:rFonts w:asciiTheme="majorHAnsi" w:eastAsia="Times New Roman" w:hAnsiTheme="majorHAnsi" w:cs="Times New Roman"/>
           <w:b/>
           <w:bCs/>
-        </w:rPr>
-        <w:t>Components</w:t>
-      </w:r>
-      <w:r>
+          <w:kern w:val="0"/>
+          <w14:ligatures w14:val="none"/>
+        </w:rPr>
+        <w:t>seven separate PHP pages</w:t>
+      </w:r>
+      <w:r>
+        <w:rPr>
+          <w:rFonts w:asciiTheme="majorHAnsi" w:eastAsia="Times New Roman" w:hAnsiTheme="majorHAnsi" w:cs="Times New Roman"/>
+          <w:kern w:val="0"/>
+          <w14:ligatures w14:val="none"/>
+        </w:rPr>
         <w:t>:</w:t>
       </w:r>
     </w:p>
     <w:p>
       <w:pPr>
-        <w:pStyle w:val="ListParagraph"/>
         <w:numPr>
           <w:ilvl w:val="0"/>
-          <w:numId w:val="2"/>
+          <w:numId w:val="5"/>
         </w:numPr>
-      </w:pPr>
-      <w:r>
-        <w:t>Navigation Bar / Query Selector:</w:t>
+        <w:spacing w:before="100" w:beforeAutospacing="1" w:after="100" w:afterAutospacing="1" w:line="240" w:lineRule="auto"/>
+        <w:rPr>
+          <w:rFonts w:asciiTheme="majorHAnsi" w:eastAsia="Times New Roman" w:hAnsiTheme="majorHAnsi" w:cs="Times New Roman"/>
+          <w:kern w:val="0"/>
+          <w14:ligatures w14:val="none"/>
+        </w:rPr>
+      </w:pPr>
+      <w:proofErr w:type="spellStart"/>
+      <w:r>
+        <w:rPr>
+          <w:rFonts w:asciiTheme="majorHAnsi" w:eastAsia="Times New Roman" w:hAnsiTheme="majorHAnsi" w:cs="Courier New"/>
+          <w:kern w:val="0"/>
+          <w:sz w:val="20"/>
+          <w:szCs w:val="20"/>
+          <w14:ligatures w14:val="none"/>
+        </w:rPr>
+        <w:t>index.php</w:t>
+      </w:r>
+      <w:proofErr w:type="spellEnd"/>
+      <w:r>
+        <w:rPr>
+          <w:rFonts w:asciiTheme="majorHAnsi" w:eastAsia="Times New Roman" w:hAnsiTheme="majorHAnsi" w:cs="Times New Roman"/>
+          <w:kern w:val="0"/>
+          <w14:ligatures w14:val="none"/>
+        </w:rPr>
+        <w:t>: A landing page with links to each of the six queries.</w:t>
       </w:r>
     </w:p>
     <w:p>
       <w:pPr>
-        <w:pStyle w:val="ListParagraph"/>
+        <w:numPr>
+          <w:ilvl w:val="0"/>
+          <w:numId w:val="5"/>
+        </w:numPr>
+        <w:spacing w:before="100" w:beforeAutospacing="1" w:after="100" w:afterAutospacing="1" w:line="240" w:lineRule="auto"/>
+        <w:rPr>
+          <w:rFonts w:asciiTheme="majorHAnsi" w:eastAsia="Times New Roman" w:hAnsiTheme="majorHAnsi" w:cs="Times New Roman"/>
+          <w:kern w:val="0"/>
+          <w14:ligatures w14:val="none"/>
+        </w:rPr>
+      </w:pPr>
+      <w:r>
+        <w:rPr>
+          <w:rFonts w:asciiTheme="majorHAnsi" w:eastAsia="Times New Roman" w:hAnsiTheme="majorHAnsi" w:cs="Courier New"/>
+          <w:kern w:val="0"/>
+          <w:sz w:val="20"/>
+          <w:szCs w:val="20"/>
+          <w14:ligatures w14:val="none"/>
+        </w:rPr>
+        <w:t>page1.php</w:t>
+      </w:r>
+      <w:r>
+        <w:rPr>
+          <w:rFonts w:asciiTheme="majorHAnsi" w:eastAsia="Times New Roman" w:hAnsiTheme="majorHAnsi" w:cs="Times New Roman"/>
+          <w:kern w:val="0"/>
+          <w14:ligatures w14:val="none"/>
+        </w:rPr>
+        <w:t xml:space="preserve"> through </w:t>
+      </w:r>
+      <w:r>
+        <w:rPr>
+          <w:rFonts w:asciiTheme="majorHAnsi" w:eastAsia="Times New Roman" w:hAnsiTheme="majorHAnsi" w:cs="Courier New"/>
+          <w:kern w:val="0"/>
+          <w:sz w:val="20"/>
+          <w:szCs w:val="20"/>
+          <w14:ligatures w14:val="none"/>
+        </w:rPr>
+        <w:t>page6.php</w:t>
+      </w:r>
+      <w:r>
+        <w:rPr>
+          <w:rFonts w:asciiTheme="majorHAnsi" w:eastAsia="Times New Roman" w:hAnsiTheme="majorHAnsi" w:cs="Times New Roman"/>
+          <w:kern w:val="0"/>
+          <w14:ligatures w14:val="none"/>
+        </w:rPr>
+        <w:t>: Each file runs a specific predefined SQL query and displays the result in a clean, well-formatted HTML table.</w:t>
+      </w:r>
+    </w:p>
+    <w:p>
+      <w:pPr>
+        <w:spacing w:before="100" w:beforeAutospacing="1" w:after="100" w:afterAutospacing="1" w:line="240" w:lineRule="auto"/>
+        <w:rPr>
+          <w:rFonts w:asciiTheme="majorHAnsi" w:eastAsia="Times New Roman" w:hAnsiTheme="majorHAnsi" w:cs="Times New Roman"/>
+          <w:kern w:val="0"/>
+          <w14:ligatures w14:val="none"/>
+        </w:rPr>
+      </w:pPr>
+      <w:r>
+        <w:rPr>
+          <w:rFonts w:asciiTheme="majorHAnsi" w:eastAsia="Times New Roman" w:hAnsiTheme="majorHAnsi" w:cs="Times New Roman"/>
+          <w:kern w:val="0"/>
+          <w14:ligatures w14:val="none"/>
+        </w:rPr>
+        <w:t>This approach avoids dropdowns or dynamic query selection and instead focuses on static, clearly formatted output pages.</w:t>
+      </w:r>
+    </w:p>
+    <w:p>
+      <w:pPr>
+        <w:spacing w:before="100" w:beforeAutospacing="1" w:after="100" w:afterAutospacing="1" w:line="240" w:lineRule="auto"/>
+        <w:outlineLvl w:val="2"/>
+        <w:rPr>
+          <w:rFonts w:asciiTheme="majorHAnsi" w:eastAsia="Times New Roman" w:hAnsiTheme="majorHAnsi" w:cs="Times New Roman"/>
+          <w:b/>
+          <w:bCs/>
+          <w:kern w:val="0"/>
+          <w:sz w:val="27"/>
+          <w:szCs w:val="27"/>
+          <w14:ligatures w14:val="none"/>
+        </w:rPr>
+      </w:pPr>
+      <w:r>
+        <w:rPr>
+          <w:rFonts w:asciiTheme="majorHAnsi" w:eastAsia="Times New Roman" w:hAnsiTheme="majorHAnsi" w:cs="Times New Roman"/>
+          <w:b/>
+          <w:bCs/>
+          <w:kern w:val="0"/>
+          <w:sz w:val="27"/>
+          <w:szCs w:val="27"/>
+          <w14:ligatures w14:val="none"/>
+        </w:rPr>
+        <w:t>Components:</w:t>
+      </w:r>
+    </w:p>
+    <w:p>
+      <w:pPr>
+        <w:spacing w:before="100" w:beforeAutospacing="1" w:after="100" w:afterAutospacing="1" w:line="240" w:lineRule="auto"/>
+        <w:rPr>
+          <w:rFonts w:asciiTheme="majorHAnsi" w:eastAsia="Times New Roman" w:hAnsiTheme="majorHAnsi" w:cs="Times New Roman"/>
+          <w:kern w:val="0"/>
+          <w14:ligatures w14:val="none"/>
+        </w:rPr>
+      </w:pPr>
+      <w:r>
+        <w:rPr>
+          <w:rFonts w:asciiTheme="majorHAnsi" w:eastAsia="Times New Roman" w:hAnsiTheme="majorHAnsi" w:cs="Times New Roman"/>
+          <w:b/>
+          <w:bCs/>
+          <w:kern w:val="0"/>
+          <w14:ligatures w14:val="none"/>
+        </w:rPr>
+        <w:t>1. Landing Page (</w:t>
+      </w:r>
+      <w:proofErr w:type="spellStart"/>
+      <w:r>
+        <w:rPr>
+          <w:rFonts w:asciiTheme="majorHAnsi" w:eastAsia="Times New Roman" w:hAnsiTheme="majorHAnsi" w:cs="Courier New"/>
+          <w:b/>
+          <w:bCs/>
+          <w:kern w:val="0"/>
+          <w:sz w:val="20"/>
+          <w:szCs w:val="20"/>
+          <w14:ligatures w14:val="none"/>
+        </w:rPr>
+        <w:t>index.php</w:t>
+      </w:r>
+      <w:proofErr w:type="spellEnd"/>
+      <w:r>
+        <w:rPr>
+          <w:rFonts w:asciiTheme="majorHAnsi" w:eastAsia="Times New Roman" w:hAnsiTheme="majorHAnsi" w:cs="Times New Roman"/>
+          <w:b/>
+          <w:bCs/>
+          <w:kern w:val="0"/>
+          <w14:ligatures w14:val="none"/>
+        </w:rPr>
+        <w:t>)</w:t>
+      </w:r>
+    </w:p>
+    <w:p>
+      <w:pPr>
+        <w:numPr>
+          <w:ilvl w:val="0"/>
+          <w:numId w:val="6"/>
+        </w:numPr>
+        <w:spacing w:before="100" w:beforeAutospacing="1" w:after="100" w:afterAutospacing="1" w:line="240" w:lineRule="auto"/>
+        <w:rPr>
+          <w:rFonts w:asciiTheme="majorHAnsi" w:eastAsia="Times New Roman" w:hAnsiTheme="majorHAnsi" w:cs="Times New Roman"/>
+          <w:kern w:val="0"/>
+          <w14:ligatures w14:val="none"/>
+        </w:rPr>
+      </w:pPr>
+      <w:r>
+        <w:rPr>
+          <w:rFonts w:asciiTheme="majorHAnsi" w:eastAsia="Times New Roman" w:hAnsiTheme="majorHAnsi" w:cs="Times New Roman"/>
+          <w:kern w:val="0"/>
+          <w14:ligatures w14:val="none"/>
+        </w:rPr>
+        <w:t>A simple list of links to:</w:t>
+      </w:r>
+    </w:p>
+    <w:p>
+      <w:pPr>
         <w:numPr>
           <w:ilvl w:val="1"/>
-          <w:numId w:val="1"/>
+          <w:numId w:val="6"/>
         </w:numPr>
-      </w:pPr>
-      <w:r>
-        <w:t>- A dropdown menu with options for Query 1 to Query 6 (descriptions provided).</w:t>
+        <w:spacing w:before="100" w:beforeAutospacing="1" w:after="100" w:afterAutospacing="1" w:line="240" w:lineRule="auto"/>
+        <w:rPr>
+          <w:rFonts w:asciiTheme="majorHAnsi" w:eastAsia="Times New Roman" w:hAnsiTheme="majorHAnsi" w:cs="Times New Roman"/>
+          <w:kern w:val="0"/>
+          <w14:ligatures w14:val="none"/>
+        </w:rPr>
+      </w:pPr>
+      <w:r>
+        <w:rPr>
+          <w:rFonts w:asciiTheme="majorHAnsi" w:eastAsia="Times New Roman" w:hAnsiTheme="majorHAnsi" w:cs="Courier New"/>
+          <w:kern w:val="0"/>
+          <w:sz w:val="20"/>
+          <w:szCs w:val="20"/>
+          <w14:ligatures w14:val="none"/>
+        </w:rPr>
+        <w:t>page1.php</w:t>
+      </w:r>
+      <w:r>
+        <w:rPr>
+          <w:rFonts w:asciiTheme="majorHAnsi" w:eastAsia="Times New Roman" w:hAnsiTheme="majorHAnsi" w:cs="Times New Roman"/>
+          <w:kern w:val="0"/>
+          <w14:ligatures w14:val="none"/>
+        </w:rPr>
+        <w:t>: Total Incidents Per Area</w:t>
       </w:r>
     </w:p>
     <w:p>
       <w:pPr>
-        <w:pStyle w:val="ListParagraph"/>
         <w:numPr>
           <w:ilvl w:val="1"/>
-          <w:numId w:val="1"/>
+          <w:numId w:val="6"/>
         </w:numPr>
-      </w:pPr>
-      <w:r>
-        <w:t>- A submit button to execute the selected query.</w:t>
+        <w:spacing w:before="100" w:beforeAutospacing="1" w:after="100" w:afterAutospacing="1" w:line="240" w:lineRule="auto"/>
+        <w:rPr>
+          <w:rFonts w:asciiTheme="majorHAnsi" w:eastAsia="Times New Roman" w:hAnsiTheme="majorHAnsi" w:cs="Times New Roman"/>
+          <w:kern w:val="0"/>
+          <w14:ligatures w14:val="none"/>
+        </w:rPr>
+      </w:pPr>
+      <w:r>
+        <w:rPr>
+          <w:rFonts w:asciiTheme="majorHAnsi" w:eastAsia="Times New Roman" w:hAnsiTheme="majorHAnsi" w:cs="Courier New"/>
+          <w:kern w:val="0"/>
+          <w:sz w:val="20"/>
+          <w:szCs w:val="20"/>
+          <w14:ligatures w14:val="none"/>
+        </w:rPr>
+        <w:t>page2.php</w:t>
+      </w:r>
+      <w:r>
+        <w:rPr>
+          <w:rFonts w:asciiTheme="majorHAnsi" w:eastAsia="Times New Roman" w:hAnsiTheme="majorHAnsi" w:cs="Times New Roman"/>
+          <w:kern w:val="0"/>
+          <w14:ligatures w14:val="none"/>
+        </w:rPr>
+        <w:t>: Crimes and Weapons Used</w:t>
       </w:r>
     </w:p>
     <w:p>
       <w:pPr>
-        <w:pStyle w:val="ListParagraph"/>
+        <w:numPr>
+          <w:ilvl w:val="1"/>
+          <w:numId w:val="6"/>
+        </w:numPr>
+        <w:spacing w:before="100" w:beforeAutospacing="1" w:after="100" w:afterAutospacing="1" w:line="240" w:lineRule="auto"/>
+        <w:rPr>
+          <w:rFonts w:asciiTheme="majorHAnsi" w:eastAsia="Times New Roman" w:hAnsiTheme="majorHAnsi" w:cs="Times New Roman"/>
+          <w:kern w:val="0"/>
+          <w14:ligatures w14:val="none"/>
+        </w:rPr>
+      </w:pPr>
+      <w:r>
+        <w:rPr>
+          <w:rFonts w:asciiTheme="majorHAnsi" w:eastAsia="Times New Roman" w:hAnsiTheme="majorHAnsi" w:cs="Courier New"/>
+          <w:kern w:val="0"/>
+          <w:sz w:val="20"/>
+          <w:szCs w:val="20"/>
+          <w14:ligatures w14:val="none"/>
+        </w:rPr>
+        <w:t>page3.php</w:t>
+      </w:r>
+      <w:r>
+        <w:rPr>
+          <w:rFonts w:asciiTheme="majorHAnsi" w:eastAsia="Times New Roman" w:hAnsiTheme="majorHAnsi" w:cs="Times New Roman"/>
+          <w:kern w:val="0"/>
+          <w14:ligatures w14:val="none"/>
+        </w:rPr>
+        <w:t>: MO Codes Without Descriptions</w:t>
+      </w:r>
+    </w:p>
+    <w:p>
+      <w:pPr>
+        <w:numPr>
+          <w:ilvl w:val="1"/>
+          <w:numId w:val="6"/>
+        </w:numPr>
+        <w:spacing w:before="100" w:beforeAutospacing="1" w:after="100" w:afterAutospacing="1" w:line="240" w:lineRule="auto"/>
+        <w:rPr>
+          <w:rFonts w:asciiTheme="majorHAnsi" w:eastAsia="Times New Roman" w:hAnsiTheme="majorHAnsi" w:cs="Times New Roman"/>
+          <w:kern w:val="0"/>
+          <w14:ligatures w14:val="none"/>
+        </w:rPr>
+      </w:pPr>
+      <w:r>
+        <w:rPr>
+          <w:rFonts w:asciiTheme="majorHAnsi" w:eastAsia="Times New Roman" w:hAnsiTheme="majorHAnsi" w:cs="Courier New"/>
+          <w:kern w:val="0"/>
+          <w:sz w:val="20"/>
+          <w:szCs w:val="20"/>
+          <w14:ligatures w14:val="none"/>
+        </w:rPr>
+        <w:t>page4.php</w:t>
+      </w:r>
+      <w:r>
+        <w:rPr>
+          <w:rFonts w:asciiTheme="majorHAnsi" w:eastAsia="Times New Roman" w:hAnsiTheme="majorHAnsi" w:cs="Times New Roman"/>
+          <w:kern w:val="0"/>
+          <w14:ligatures w14:val="none"/>
+        </w:rPr>
+        <w:t>: Crimes Per Premises Type</w:t>
+      </w:r>
+    </w:p>
+    <w:p>
+      <w:pPr>
+        <w:numPr>
+          <w:ilvl w:val="1"/>
+          <w:numId w:val="6"/>
+        </w:numPr>
+        <w:spacing w:before="100" w:beforeAutospacing="1" w:after="100" w:afterAutospacing="1" w:line="240" w:lineRule="auto"/>
+        <w:rPr>
+          <w:rFonts w:asciiTheme="majorHAnsi" w:eastAsia="Times New Roman" w:hAnsiTheme="majorHAnsi" w:cs="Times New Roman"/>
+          <w:kern w:val="0"/>
+          <w14:ligatures w14:val="none"/>
+        </w:rPr>
+      </w:pPr>
+      <w:r>
+        <w:rPr>
+          <w:rFonts w:asciiTheme="majorHAnsi" w:eastAsia="Times New Roman" w:hAnsiTheme="majorHAnsi" w:cs="Courier New"/>
+          <w:kern w:val="0"/>
+          <w:sz w:val="20"/>
+          <w:szCs w:val="20"/>
+          <w14:ligatures w14:val="none"/>
+        </w:rPr>
+        <w:t>page5.php</w:t>
+      </w:r>
+      <w:r>
+        <w:rPr>
+          <w:rFonts w:asciiTheme="majorHAnsi" w:eastAsia="Times New Roman" w:hAnsiTheme="majorHAnsi" w:cs="Times New Roman"/>
+          <w:kern w:val="0"/>
+          <w14:ligatures w14:val="none"/>
+        </w:rPr>
+        <w:t>: Top 5 Most Frequent Crime Types</w:t>
+      </w:r>
+    </w:p>
+    <w:p>
+      <w:pPr>
+        <w:numPr>
+          <w:ilvl w:val="1"/>
+          <w:numId w:val="6"/>
+        </w:numPr>
+        <w:spacing w:before="100" w:beforeAutospacing="1" w:after="100" w:afterAutospacing="1" w:line="240" w:lineRule="auto"/>
+        <w:rPr>
+          <w:rFonts w:asciiTheme="majorHAnsi" w:eastAsia="Times New Roman" w:hAnsiTheme="majorHAnsi" w:cs="Times New Roman"/>
+          <w:kern w:val="0"/>
+          <w14:ligatures w14:val="none"/>
+        </w:rPr>
+      </w:pPr>
+      <w:r>
+        <w:rPr>
+          <w:rFonts w:asciiTheme="majorHAnsi" w:eastAsia="Times New Roman" w:hAnsiTheme="majorHAnsi" w:cs="Courier New"/>
+          <w:kern w:val="0"/>
+          <w:sz w:val="20"/>
+          <w:szCs w:val="20"/>
+          <w14:ligatures w14:val="none"/>
+        </w:rPr>
+        <w:t>page6.php</w:t>
+      </w:r>
+      <w:r>
+        <w:rPr>
+          <w:rFonts w:asciiTheme="majorHAnsi" w:eastAsia="Times New Roman" w:hAnsiTheme="majorHAnsi" w:cs="Times New Roman"/>
+          <w:kern w:val="0"/>
+          <w14:ligatures w14:val="none"/>
+        </w:rPr>
+        <w:t>: Crime Count by Reporting District</w:t>
+      </w:r>
+    </w:p>
+    <w:p>
+      <w:pPr>
+        <w:spacing w:before="100" w:beforeAutospacing="1" w:after="100" w:afterAutospacing="1" w:line="240" w:lineRule="auto"/>
+        <w:rPr>
+          <w:rFonts w:asciiTheme="majorHAnsi" w:eastAsia="Times New Roman" w:hAnsiTheme="majorHAnsi" w:cs="Times New Roman"/>
+          <w:kern w:val="0"/>
+          <w14:ligatures w14:val="none"/>
+        </w:rPr>
+      </w:pPr>
+      <w:r>
+        <w:rPr>
+          <w:rFonts w:asciiTheme="majorHAnsi" w:eastAsia="Times New Roman" w:hAnsiTheme="majorHAnsi" w:cs="Times New Roman"/>
+          <w:b/>
+          <w:bCs/>
+          <w:kern w:val="0"/>
+          <w14:ligatures w14:val="none"/>
+        </w:rPr>
+        <w:t>2. Backend PHP Logic (in each page)</w:t>
+      </w:r>
+    </w:p>
+    <w:p>
+      <w:pPr>
         <w:numPr>
           <w:ilvl w:val="0"/>
-          <w:numId w:val="1"/>
+          <w:numId w:val="7"/>
         </w:numPr>
-      </w:pPr>
-      <w:r>
-        <w:t>Backend PHP Logic:</w:t>
+        <w:spacing w:before="100" w:beforeAutospacing="1" w:after="100" w:afterAutospacing="1" w:line="240" w:lineRule="auto"/>
+        <w:rPr>
+          <w:rFonts w:asciiTheme="majorHAnsi" w:eastAsia="Times New Roman" w:hAnsiTheme="majorHAnsi" w:cs="Times New Roman"/>
+          <w:kern w:val="0"/>
+          <w14:ligatures w14:val="none"/>
+        </w:rPr>
+      </w:pPr>
+      <w:r>
+        <w:rPr>
+          <w:rFonts w:asciiTheme="majorHAnsi" w:eastAsia="Times New Roman" w:hAnsiTheme="majorHAnsi" w:cs="Times New Roman"/>
+          <w:kern w:val="0"/>
+          <w14:ligatures w14:val="none"/>
+        </w:rPr>
+        <w:t xml:space="preserve">Use </w:t>
+      </w:r>
+      <w:proofErr w:type="spellStart"/>
+      <w:r>
+        <w:rPr>
+          <w:rFonts w:asciiTheme="majorHAnsi" w:eastAsia="Times New Roman" w:hAnsiTheme="majorHAnsi" w:cs="Courier New"/>
+          <w:kern w:val="0"/>
+          <w:sz w:val="20"/>
+          <w:szCs w:val="20"/>
+          <w14:ligatures w14:val="none"/>
+        </w:rPr>
+        <w:t>mysqli</w:t>
+      </w:r>
+      <w:proofErr w:type="spellEnd"/>
+      <w:r>
+        <w:rPr>
+          <w:rFonts w:asciiTheme="majorHAnsi" w:eastAsia="Times New Roman" w:hAnsiTheme="majorHAnsi" w:cs="Times New Roman"/>
+          <w:kern w:val="0"/>
+          <w14:ligatures w14:val="none"/>
+        </w:rPr>
+        <w:t xml:space="preserve"> to connect to the MySQL database.</w:t>
       </w:r>
     </w:p>
     <w:p>
       <w:pPr>
-        <w:pStyle w:val="ListParagraph"/>
+        <w:numPr>
+          <w:ilvl w:val="0"/>
+          <w:numId w:val="7"/>
+        </w:numPr>
+        <w:spacing w:before="100" w:beforeAutospacing="1" w:after="100" w:afterAutospacing="1" w:line="240" w:lineRule="auto"/>
+        <w:rPr>
+          <w:rFonts w:asciiTheme="majorHAnsi" w:eastAsia="Times New Roman" w:hAnsiTheme="majorHAnsi" w:cs="Times New Roman"/>
+          <w:kern w:val="0"/>
+          <w14:ligatures w14:val="none"/>
+        </w:rPr>
+      </w:pPr>
+      <w:r>
+        <w:rPr>
+          <w:rFonts w:asciiTheme="majorHAnsi" w:eastAsia="Times New Roman" w:hAnsiTheme="majorHAnsi" w:cs="Times New Roman"/>
+          <w:kern w:val="0"/>
+          <w14:ligatures w14:val="none"/>
+        </w:rPr>
+        <w:t xml:space="preserve">Execute the specific </w:t>
+      </w:r>
+      <w:r>
+        <w:rPr>
+          <w:rFonts w:asciiTheme="majorHAnsi" w:eastAsia="Times New Roman" w:hAnsiTheme="majorHAnsi" w:cs="Courier New"/>
+          <w:kern w:val="0"/>
+          <w:sz w:val="20"/>
+          <w:szCs w:val="20"/>
+          <w14:ligatures w14:val="none"/>
+        </w:rPr>
+        <w:t>.</w:t>
+      </w:r>
+      <w:proofErr w:type="spellStart"/>
+      <w:r>
+        <w:rPr>
+          <w:rFonts w:asciiTheme="majorHAnsi" w:eastAsia="Times New Roman" w:hAnsiTheme="majorHAnsi" w:cs="Courier New"/>
+          <w:kern w:val="0"/>
+          <w:sz w:val="20"/>
+          <w:szCs w:val="20"/>
+          <w14:ligatures w14:val="none"/>
+        </w:rPr>
+        <w:t>sql</w:t>
+      </w:r>
+      <w:proofErr w:type="spellEnd"/>
+      <w:r>
+        <w:rPr>
+          <w:rFonts w:asciiTheme="majorHAnsi" w:eastAsia="Times New Roman" w:hAnsiTheme="majorHAnsi" w:cs="Times New Roman"/>
+          <w:kern w:val="0"/>
+          <w14:ligatures w14:val="none"/>
+        </w:rPr>
+        <w:t xml:space="preserve"> query for that page.</w:t>
+      </w:r>
+    </w:p>
+    <w:p>
+      <w:pPr>
+        <w:numPr>
+          <w:ilvl w:val="0"/>
+          <w:numId w:val="7"/>
+        </w:numPr>
+        <w:spacing w:before="100" w:beforeAutospacing="1" w:after="100" w:afterAutospacing="1" w:line="240" w:lineRule="auto"/>
+        <w:rPr>
+          <w:rFonts w:asciiTheme="majorHAnsi" w:eastAsia="Times New Roman" w:hAnsiTheme="majorHAnsi" w:cs="Times New Roman"/>
+          <w:kern w:val="0"/>
+          <w14:ligatures w14:val="none"/>
+        </w:rPr>
+      </w:pPr>
+      <w:r>
+        <w:rPr>
+          <w:rFonts w:asciiTheme="majorHAnsi" w:eastAsia="Times New Roman" w:hAnsiTheme="majorHAnsi" w:cs="Times New Roman"/>
+          <w:kern w:val="0"/>
+          <w14:ligatures w14:val="none"/>
+        </w:rPr>
+        <w:t>Fetch and display results in a static, well-styled HTML table.</w:t>
+      </w:r>
+    </w:p>
+    <w:p>
+      <w:pPr>
+        <w:numPr>
+          <w:ilvl w:val="0"/>
+          <w:numId w:val="7"/>
+        </w:numPr>
+        <w:spacing w:before="100" w:beforeAutospacing="1" w:after="100" w:afterAutospacing="1" w:line="240" w:lineRule="auto"/>
+        <w:rPr>
+          <w:rFonts w:asciiTheme="majorHAnsi" w:eastAsia="Times New Roman" w:hAnsiTheme="majorHAnsi" w:cs="Times New Roman"/>
+          <w:kern w:val="0"/>
+          <w14:ligatures w14:val="none"/>
+        </w:rPr>
+      </w:pPr>
+      <w:r>
+        <w:rPr>
+          <w:rFonts w:asciiTheme="majorHAnsi" w:eastAsia="Times New Roman" w:hAnsiTheme="majorHAnsi" w:cs="Times New Roman"/>
+          <w:kern w:val="0"/>
+          <w14:ligatures w14:val="none"/>
+        </w:rPr>
+        <w:t>Error handling for failed connections or query issues.</w:t>
+      </w:r>
+    </w:p>
+    <w:p>
+      <w:pPr>
+        <w:spacing w:before="100" w:beforeAutospacing="1" w:after="100" w:afterAutospacing="1" w:line="240" w:lineRule="auto"/>
+        <w:rPr>
+          <w:rFonts w:asciiTheme="majorHAnsi" w:eastAsia="Times New Roman" w:hAnsiTheme="majorHAnsi" w:cs="Times New Roman"/>
+          <w:kern w:val="0"/>
+          <w14:ligatures w14:val="none"/>
+        </w:rPr>
+      </w:pPr>
+      <w:r>
+        <w:rPr>
+          <w:rFonts w:asciiTheme="majorHAnsi" w:eastAsia="Times New Roman" w:hAnsiTheme="majorHAnsi" w:cs="Times New Roman"/>
+          <w:b/>
+          <w:bCs/>
+          <w:kern w:val="0"/>
+          <w14:ligatures w14:val="none"/>
+        </w:rPr>
+        <w:t>3. Display Area</w:t>
+      </w:r>
+    </w:p>
+    <w:p>
+      <w:pPr>
+        <w:numPr>
+          <w:ilvl w:val="0"/>
+          <w:numId w:val="8"/>
+        </w:numPr>
+        <w:spacing w:before="100" w:beforeAutospacing="1" w:after="100" w:afterAutospacing="1" w:line="240" w:lineRule="auto"/>
+        <w:rPr>
+          <w:rFonts w:asciiTheme="majorHAnsi" w:eastAsia="Times New Roman" w:hAnsiTheme="majorHAnsi" w:cs="Times New Roman"/>
+          <w:kern w:val="0"/>
+          <w14:ligatures w14:val="none"/>
+        </w:rPr>
+      </w:pPr>
+      <w:r>
+        <w:rPr>
+          <w:rFonts w:asciiTheme="majorHAnsi" w:eastAsia="Times New Roman" w:hAnsiTheme="majorHAnsi" w:cs="Times New Roman"/>
+          <w:kern w:val="0"/>
+          <w14:ligatures w14:val="none"/>
+        </w:rPr>
+        <w:t xml:space="preserve">Each </w:t>
+      </w:r>
+      <w:proofErr w:type="spellStart"/>
+      <w:r>
+        <w:rPr>
+          <w:rFonts w:asciiTheme="majorHAnsi" w:eastAsia="Times New Roman" w:hAnsiTheme="majorHAnsi" w:cs="Courier New"/>
+          <w:kern w:val="0"/>
+          <w:sz w:val="20"/>
+          <w:szCs w:val="20"/>
+          <w14:ligatures w14:val="none"/>
+        </w:rPr>
+        <w:t>pageX.php</w:t>
+      </w:r>
+      <w:proofErr w:type="spellEnd"/>
+      <w:r>
+        <w:rPr>
+          <w:rFonts w:asciiTheme="majorHAnsi" w:eastAsia="Times New Roman" w:hAnsiTheme="majorHAnsi" w:cs="Times New Roman"/>
+          <w:kern w:val="0"/>
+          <w14:ligatures w14:val="none"/>
+        </w:rPr>
+        <w:t xml:space="preserve"> includes:</w:t>
+      </w:r>
+    </w:p>
+    <w:p>
+      <w:pPr>
         <w:numPr>
           <w:ilvl w:val="1"/>
-          <w:numId w:val="1"/>
+          <w:numId w:val="8"/>
         </w:numPr>
-      </w:pPr>
-      <w:r>
-        <w:t>Use `</w:t>
-      </w:r>
-      <w:proofErr w:type="spellStart"/>
-      <w:r>
-        <w:t>mysqli</w:t>
-      </w:r>
-      <w:proofErr w:type="spellEnd"/>
-      <w:r>
-        <w:t>` to connect to the MySQL database.</w:t>
+        <w:spacing w:before="100" w:beforeAutospacing="1" w:after="100" w:afterAutospacing="1" w:line="240" w:lineRule="auto"/>
+        <w:rPr>
+          <w:rFonts w:asciiTheme="majorHAnsi" w:eastAsia="Times New Roman" w:hAnsiTheme="majorHAnsi" w:cs="Times New Roman"/>
+          <w:kern w:val="0"/>
+          <w14:ligatures w14:val="none"/>
+        </w:rPr>
+      </w:pPr>
+      <w:r>
+        <w:rPr>
+          <w:rFonts w:asciiTheme="majorHAnsi" w:eastAsia="Times New Roman" w:hAnsiTheme="majorHAnsi" w:cs="Times New Roman"/>
+          <w:kern w:val="0"/>
+          <w14:ligatures w14:val="none"/>
+        </w:rPr>
+        <w:t>Page header with a title indicating which query is being run.</w:t>
       </w:r>
     </w:p>
     <w:p>
       <w:pPr>
-        <w:pStyle w:val="ListParagraph"/>
         <w:numPr>
           <w:ilvl w:val="1"/>
-          <w:numId w:val="1"/>
+          <w:numId w:val="8"/>
         </w:numPr>
-      </w:pPr>
-      <w:r>
-        <w:t>Map the selected dropdown option to the corresponding `.</w:t>
-      </w:r>
-      <w:proofErr w:type="spellStart"/>
-      <w:r>
-        <w:t>sql</w:t>
-      </w:r>
-      <w:proofErr w:type="spellEnd"/>
-      <w:r>
-        <w:t>` query.</w:t>
+        <w:spacing w:before="100" w:beforeAutospacing="1" w:after="100" w:afterAutospacing="1" w:line="240" w:lineRule="auto"/>
+        <w:rPr>
+          <w:rFonts w:asciiTheme="majorHAnsi" w:eastAsia="Times New Roman" w:hAnsiTheme="majorHAnsi" w:cs="Times New Roman"/>
+          <w:kern w:val="0"/>
+          <w14:ligatures w14:val="none"/>
+        </w:rPr>
+      </w:pPr>
+      <w:r>
+        <w:rPr>
+          <w:rFonts w:asciiTheme="majorHAnsi" w:eastAsia="Times New Roman" w:hAnsiTheme="majorHAnsi" w:cs="Times New Roman"/>
+          <w:kern w:val="0"/>
+          <w14:ligatures w14:val="none"/>
+        </w:rPr>
+        <w:t>Query results rendered in a styled HTML table.</w:t>
       </w:r>
     </w:p>
     <w:p>
       <w:pPr>
-        <w:pStyle w:val="ListParagraph"/>
         <w:numPr>
           <w:ilvl w:val="1"/>
-          <w:numId w:val="1"/>
+          <w:numId w:val="8"/>
         </w:numPr>
-      </w:pPr>
-      <w:r>
-        <w:t>Execute the query and fetch results.</w:t>
+        <w:spacing w:before="100" w:beforeAutospacing="1" w:after="100" w:afterAutospacing="1" w:line="240" w:lineRule="auto"/>
+        <w:rPr>
+          <w:rFonts w:asciiTheme="majorHAnsi" w:eastAsia="Times New Roman" w:hAnsiTheme="majorHAnsi" w:cs="Times New Roman"/>
+          <w:kern w:val="0"/>
+          <w14:ligatures w14:val="none"/>
+        </w:rPr>
+      </w:pPr>
+      <w:r>
+        <w:rPr>
+          <w:rFonts w:asciiTheme="majorHAnsi" w:eastAsia="Times New Roman" w:hAnsiTheme="majorHAnsi" w:cs="Times New Roman"/>
+          <w:kern w:val="0"/>
+          <w14:ligatures w14:val="none"/>
+        </w:rPr>
+        <w:t xml:space="preserve">Optionally, a link back to </w:t>
+      </w:r>
+      <w:proofErr w:type="spellStart"/>
+      <w:r>
+        <w:rPr>
+          <w:rFonts w:asciiTheme="majorHAnsi" w:eastAsia="Times New Roman" w:hAnsiTheme="majorHAnsi" w:cs="Courier New"/>
+          <w:kern w:val="0"/>
+          <w:sz w:val="20"/>
+          <w:szCs w:val="20"/>
+          <w14:ligatures w14:val="none"/>
+        </w:rPr>
+        <w:t>index.php</w:t>
+      </w:r>
+      <w:proofErr w:type="spellEnd"/>
+      <w:r>
+        <w:rPr>
+          <w:rFonts w:asciiTheme="majorHAnsi" w:eastAsia="Times New Roman" w:hAnsiTheme="majorHAnsi" w:cs="Times New Roman"/>
+          <w:kern w:val="0"/>
+          <w14:ligatures w14:val="none"/>
+        </w:rPr>
+        <w:t>.</w:t>
       </w:r>
     </w:p>
     <w:p>
       <w:pPr>
-        <w:pStyle w:val="ListParagraph"/>
-        <w:numPr>
-          <w:ilvl w:val="0"/>
-          <w:numId w:val="1"/>
-        </w:numPr>
-      </w:pPr>
-      <w:r>
-        <w:t>Display Area:</w:t>
+        <w:spacing w:before="100" w:beforeAutospacing="1" w:after="100" w:afterAutospacing="1" w:line="240" w:lineRule="auto"/>
+        <w:outlineLvl w:val="2"/>
+        <w:rPr>
+          <w:rFonts w:asciiTheme="majorHAnsi" w:eastAsia="Times New Roman" w:hAnsiTheme="majorHAnsi" w:cs="Times New Roman"/>
+          <w:b/>
+          <w:bCs/>
+          <w:kern w:val="0"/>
+          <w:sz w:val="27"/>
+          <w:szCs w:val="27"/>
+          <w14:ligatures w14:val="none"/>
+        </w:rPr>
+      </w:pPr>
+      <w:r>
+        <w:rPr>
+          <w:rFonts w:asciiTheme="majorHAnsi" w:eastAsia="Times New Roman" w:hAnsiTheme="majorHAnsi" w:cs="Times New Roman"/>
+          <w:b/>
+          <w:bCs/>
+          <w:kern w:val="0"/>
+          <w:sz w:val="27"/>
+          <w:szCs w:val="27"/>
+          <w14:ligatures w14:val="none"/>
+        </w:rPr>
+        <w:lastRenderedPageBreak/>
+        <w:t>Summary:</w:t>
       </w:r>
     </w:p>
     <w:p>
       <w:pPr>
-        <w:pStyle w:val="ListParagraph"/>
-        <w:numPr>
-          <w:ilvl w:val="1"/>
-          <w:numId w:val="1"/>
-        </w:numPr>
-      </w:pPr>
-      <w:r>
-        <w:t>Use an HTML table to display query results.</w:t>
-      </w:r>
-    </w:p>
-    <w:p>
-      <w:pPr>
-        <w:pStyle w:val="ListParagraph"/>
-        <w:numPr>
-          <w:ilvl w:val="1"/>
-          <w:numId w:val="1"/>
-        </w:numPr>
-      </w:pPr>
-      <w:r>
-        <w:t>Include a section for any errors or messages.</w:t>
-      </w:r>
-    </w:p>
-    <w:p>
-      <w:pPr>
-        <w:pStyle w:val="ListParagraph"/>
-        <w:numPr>
-          <w:ilvl w:val="0"/>
-          <w:numId w:val="1"/>
-        </w:numPr>
-      </w:pPr>
-      <w:r>
-        <w:t>Optional Enhancements:</w:t>
-      </w:r>
-    </w:p>
-    <w:p>
-      <w:pPr>
-        <w:pStyle w:val="ListParagraph"/>
-        <w:numPr>
-          <w:ilvl w:val="1"/>
-          <w:numId w:val="1"/>
-        </w:numPr>
-      </w:pPr>
-      <w:r>
-        <w:t>Add a CSS file for improved table styling.</w:t>
-      </w:r>
-    </w:p>
-    <w:p>
-      <w:pPr>
-        <w:pStyle w:val="ListParagraph"/>
-        <w:numPr>
-          <w:ilvl w:val="1"/>
-          <w:numId w:val="1"/>
-        </w:numPr>
-      </w:pPr>
-      <w:r>
-        <w:t>Use JavaScript to enable live query switching without refreshing the entire page (AJAX).</w:t>
-      </w:r>
-    </w:p>
-    <w:p>
-      <w:pPr>
-        <w:pStyle w:val="ListParagraph"/>
-        <w:numPr>
-          <w:ilvl w:val="0"/>
-          <w:numId w:val="1"/>
-        </w:numPr>
-      </w:pPr>
-      <w:r>
-        <w:t>Security:</w:t>
-      </w:r>
-    </w:p>
-    <w:p>
-      <w:pPr>
-        <w:pStyle w:val="ListParagraph"/>
-        <w:numPr>
-          <w:ilvl w:val="1"/>
-          <w:numId w:val="1"/>
-        </w:numPr>
-      </w:pPr>
-      <w:r>
-        <w:t>Sanitize any input (although limited in this case).</w:t>
-      </w:r>
-    </w:p>
-    <w:p>
-      <w:pPr>
-        <w:pStyle w:val="ListParagraph"/>
-        <w:numPr>
-          <w:ilvl w:val="1"/>
-          <w:numId w:val="1"/>
-        </w:numPr>
-      </w:pPr>
-      <w:r>
-        <w:t>Use prepared statements if allowing any dynamic parameters in future versions.</w:t>
-      </w:r>
-    </w:p>
-    <w:p>
-      <w:r>
-        <w:t>Example Dropdown Values:</w:t>
-      </w:r>
-    </w:p>
-    <w:p>
-      <w:pPr>
-        <w:pStyle w:val="ListParagraph"/>
-        <w:numPr>
-          <w:ilvl w:val="0"/>
-          <w:numId w:val="4"/>
-        </w:numPr>
-      </w:pPr>
-      <w:r>
-        <w:t>Query 1: Total Incidents Per Area</w:t>
-      </w:r>
-    </w:p>
-    <w:p>
-      <w:pPr>
-        <w:pStyle w:val="ListParagraph"/>
-        <w:numPr>
-          <w:ilvl w:val="0"/>
-          <w:numId w:val="4"/>
-        </w:numPr>
-      </w:pPr>
-      <w:r>
-        <w:lastRenderedPageBreak/>
-        <w:t>Query 2: Crimes and Weapons Used</w:t>
-      </w:r>
-    </w:p>
-    <w:p>
-      <w:pPr>
-        <w:pStyle w:val="ListParagraph"/>
-        <w:numPr>
-          <w:ilvl w:val="0"/>
-          <w:numId w:val="4"/>
-        </w:numPr>
-      </w:pPr>
-      <w:r>
-        <w:t>Query 3: MO Codes Without Descriptions</w:t>
-      </w:r>
-    </w:p>
-    <w:p>
-      <w:pPr>
-        <w:pStyle w:val="ListParagraph"/>
-        <w:numPr>
-          <w:ilvl w:val="0"/>
-          <w:numId w:val="4"/>
-        </w:numPr>
-      </w:pPr>
-      <w:r>
-        <w:t>Query 4: Crimes Per Premises Type</w:t>
-      </w:r>
-    </w:p>
-    <w:p>
-      <w:pPr>
-        <w:pStyle w:val="ListParagraph"/>
-        <w:numPr>
-          <w:ilvl w:val="0"/>
-          <w:numId w:val="4"/>
-        </w:numPr>
-      </w:pPr>
-      <w:r>
-        <w:t>Query 5: Top 5 Most Frequent Crime Types</w:t>
-      </w:r>
-    </w:p>
-    <w:p>
-      <w:pPr>
-        <w:pStyle w:val="ListParagraph"/>
-        <w:numPr>
-          <w:ilvl w:val="0"/>
-          <w:numId w:val="4"/>
-        </w:numPr>
-      </w:pPr>
-      <w:r>
-        <w:t>Query 6: Crime Count by Reporting District</w:t>
-      </w:r>
-    </w:p>
-    <w:p/>
-    <w:p>
-      <w:r>
-        <w:t>Summary:</w:t>
-      </w:r>
-    </w:p>
-    <w:p>
-      <w:r>
-        <w:t>This PHP page will act as a user-friendly frontend to explore insights from the crime database using the six key queries.</w:t>
+        <w:spacing w:before="100" w:beforeAutospacing="1" w:after="100" w:afterAutospacing="1" w:line="240" w:lineRule="auto"/>
+        <w:rPr>
+          <w:rFonts w:asciiTheme="majorHAnsi" w:eastAsia="Times New Roman" w:hAnsiTheme="majorHAnsi" w:cs="Times New Roman"/>
+          <w:kern w:val="0"/>
+          <w14:ligatures w14:val="none"/>
+        </w:rPr>
+      </w:pPr>
+      <w:r>
+        <w:rPr>
+          <w:rFonts w:asciiTheme="majorHAnsi" w:eastAsia="Times New Roman" w:hAnsiTheme="majorHAnsi" w:cs="Times New Roman"/>
+          <w:kern w:val="0"/>
+          <w14:ligatures w14:val="none"/>
+        </w:rPr>
+        <w:t>This simplified PHP web project will consist of static, easy-to-navigate pages that present each of the six key SQL queries. By avoiding dynamic input controls like dropdowns, the interface aligns directly with instructor feedback and focuses on clean, readable output.</w:t>
       </w:r>
     </w:p>
     <w:sectPr>
@@ -467,6 +986,453 @@
     </w:lvl>
   </w:abstractNum>
   <w:abstractNum w:abstractNumId="1" w15:restartNumberingAfterBreak="0">
+    <w:nsid w:val="0CAC4931"/>
+    <w:multiLevelType w:val="multilevel"/>
+    <w:tmpl w:val="602AB4D0"/>
+    <w:lvl w:ilvl="0">
+      <w:start w:val="1"/>
+      <w:numFmt w:val="bullet"/>
+      <w:lvlText w:val=""/>
+      <w:lvlJc w:val="left"/>
+      <w:pPr>
+        <w:tabs>
+          <w:tab w:val="num" w:pos="720"/>
+        </w:tabs>
+        <w:ind w:left="720" w:hanging="360"/>
+      </w:pPr>
+      <w:rPr>
+        <w:rFonts w:ascii="Symbol" w:hAnsi="Symbol" w:hint="default"/>
+        <w:sz w:val="20"/>
+      </w:rPr>
+    </w:lvl>
+    <w:lvl w:ilvl="1" w:tentative="1">
+      <w:start w:val="1"/>
+      <w:numFmt w:val="bullet"/>
+      <w:lvlText w:val="o"/>
+      <w:lvlJc w:val="left"/>
+      <w:pPr>
+        <w:tabs>
+          <w:tab w:val="num" w:pos="1440"/>
+        </w:tabs>
+        <w:ind w:left="1440" w:hanging="360"/>
+      </w:pPr>
+      <w:rPr>
+        <w:rFonts w:ascii="Courier New" w:hAnsi="Courier New" w:hint="default"/>
+        <w:sz w:val="20"/>
+      </w:rPr>
+    </w:lvl>
+    <w:lvl w:ilvl="2" w:tentative="1">
+      <w:start w:val="1"/>
+      <w:numFmt w:val="bullet"/>
+      <w:lvlText w:val=""/>
+      <w:lvlJc w:val="left"/>
+      <w:pPr>
+        <w:tabs>
+          <w:tab w:val="num" w:pos="2160"/>
+        </w:tabs>
+        <w:ind w:left="2160" w:hanging="360"/>
+      </w:pPr>
+      <w:rPr>
+        <w:rFonts w:ascii="Wingdings" w:hAnsi="Wingdings" w:hint="default"/>
+        <w:sz w:val="20"/>
+      </w:rPr>
+    </w:lvl>
+    <w:lvl w:ilvl="3" w:tentative="1">
+      <w:start w:val="1"/>
+      <w:numFmt w:val="bullet"/>
+      <w:lvlText w:val=""/>
+      <w:lvlJc w:val="left"/>
+      <w:pPr>
+        <w:tabs>
+          <w:tab w:val="num" w:pos="2880"/>
+        </w:tabs>
+        <w:ind w:left="2880" w:hanging="360"/>
+      </w:pPr>
+      <w:rPr>
+        <w:rFonts w:ascii="Wingdings" w:hAnsi="Wingdings" w:hint="default"/>
+        <w:sz w:val="20"/>
+      </w:rPr>
+    </w:lvl>
+    <w:lvl w:ilvl="4" w:tentative="1">
+      <w:start w:val="1"/>
+      <w:numFmt w:val="bullet"/>
+      <w:lvlText w:val=""/>
+      <w:lvlJc w:val="left"/>
+      <w:pPr>
+        <w:tabs>
+          <w:tab w:val="num" w:pos="3600"/>
+        </w:tabs>
+        <w:ind w:left="3600" w:hanging="360"/>
+      </w:pPr>
+      <w:rPr>
+        <w:rFonts w:ascii="Wingdings" w:hAnsi="Wingdings" w:hint="default"/>
+        <w:sz w:val="20"/>
+      </w:rPr>
+    </w:lvl>
+    <w:lvl w:ilvl="5" w:tentative="1">
+      <w:start w:val="1"/>
+      <w:numFmt w:val="bullet"/>
+      <w:lvlText w:val=""/>
+      <w:lvlJc w:val="left"/>
+      <w:pPr>
+        <w:tabs>
+          <w:tab w:val="num" w:pos="4320"/>
+        </w:tabs>
+        <w:ind w:left="4320" w:hanging="360"/>
+      </w:pPr>
+      <w:rPr>
+        <w:rFonts w:ascii="Wingdings" w:hAnsi="Wingdings" w:hint="default"/>
+        <w:sz w:val="20"/>
+      </w:rPr>
+    </w:lvl>
+    <w:lvl w:ilvl="6" w:tentative="1">
+      <w:start w:val="1"/>
+      <w:numFmt w:val="bullet"/>
+      <w:lvlText w:val=""/>
+      <w:lvlJc w:val="left"/>
+      <w:pPr>
+        <w:tabs>
+          <w:tab w:val="num" w:pos="5040"/>
+        </w:tabs>
+        <w:ind w:left="5040" w:hanging="360"/>
+      </w:pPr>
+      <w:rPr>
+        <w:rFonts w:ascii="Wingdings" w:hAnsi="Wingdings" w:hint="default"/>
+        <w:sz w:val="20"/>
+      </w:rPr>
+    </w:lvl>
+    <w:lvl w:ilvl="7" w:tentative="1">
+      <w:start w:val="1"/>
+      <w:numFmt w:val="bullet"/>
+      <w:lvlText w:val=""/>
+      <w:lvlJc w:val="left"/>
+      <w:pPr>
+        <w:tabs>
+          <w:tab w:val="num" w:pos="5760"/>
+        </w:tabs>
+        <w:ind w:left="5760" w:hanging="360"/>
+      </w:pPr>
+      <w:rPr>
+        <w:rFonts w:ascii="Wingdings" w:hAnsi="Wingdings" w:hint="default"/>
+        <w:sz w:val="20"/>
+      </w:rPr>
+    </w:lvl>
+    <w:lvl w:ilvl="8" w:tentative="1">
+      <w:start w:val="1"/>
+      <w:numFmt w:val="bullet"/>
+      <w:lvlText w:val=""/>
+      <w:lvlJc w:val="left"/>
+      <w:pPr>
+        <w:tabs>
+          <w:tab w:val="num" w:pos="6480"/>
+        </w:tabs>
+        <w:ind w:left="6480" w:hanging="360"/>
+      </w:pPr>
+      <w:rPr>
+        <w:rFonts w:ascii="Wingdings" w:hAnsi="Wingdings" w:hint="default"/>
+        <w:sz w:val="20"/>
+      </w:rPr>
+    </w:lvl>
+  </w:abstractNum>
+  <w:abstractNum w:abstractNumId="2" w15:restartNumberingAfterBreak="0">
+    <w:nsid w:val="11342339"/>
+    <w:multiLevelType w:val="multilevel"/>
+    <w:tmpl w:val="F79CA96A"/>
+    <w:lvl w:ilvl="0">
+      <w:start w:val="1"/>
+      <w:numFmt w:val="bullet"/>
+      <w:lvlText w:val=""/>
+      <w:lvlJc w:val="left"/>
+      <w:pPr>
+        <w:tabs>
+          <w:tab w:val="num" w:pos="720"/>
+        </w:tabs>
+        <w:ind w:left="720" w:hanging="360"/>
+      </w:pPr>
+      <w:rPr>
+        <w:rFonts w:ascii="Symbol" w:hAnsi="Symbol" w:hint="default"/>
+        <w:sz w:val="20"/>
+      </w:rPr>
+    </w:lvl>
+    <w:lvl w:ilvl="1" w:tentative="1">
+      <w:start w:val="1"/>
+      <w:numFmt w:val="bullet"/>
+      <w:lvlText w:val="o"/>
+      <w:lvlJc w:val="left"/>
+      <w:pPr>
+        <w:tabs>
+          <w:tab w:val="num" w:pos="1440"/>
+        </w:tabs>
+        <w:ind w:left="1440" w:hanging="360"/>
+      </w:pPr>
+      <w:rPr>
+        <w:rFonts w:ascii="Courier New" w:hAnsi="Courier New" w:hint="default"/>
+        <w:sz w:val="20"/>
+      </w:rPr>
+    </w:lvl>
+    <w:lvl w:ilvl="2" w:tentative="1">
+      <w:start w:val="1"/>
+      <w:numFmt w:val="bullet"/>
+      <w:lvlText w:val=""/>
+      <w:lvlJc w:val="left"/>
+      <w:pPr>
+        <w:tabs>
+          <w:tab w:val="num" w:pos="2160"/>
+        </w:tabs>
+        <w:ind w:left="2160" w:hanging="360"/>
+      </w:pPr>
+      <w:rPr>
+        <w:rFonts w:ascii="Wingdings" w:hAnsi="Wingdings" w:hint="default"/>
+        <w:sz w:val="20"/>
+      </w:rPr>
+    </w:lvl>
+    <w:lvl w:ilvl="3" w:tentative="1">
+      <w:start w:val="1"/>
+      <w:numFmt w:val="bullet"/>
+      <w:lvlText w:val=""/>
+      <w:lvlJc w:val="left"/>
+      <w:pPr>
+        <w:tabs>
+          <w:tab w:val="num" w:pos="2880"/>
+        </w:tabs>
+        <w:ind w:left="2880" w:hanging="360"/>
+      </w:pPr>
+      <w:rPr>
+        <w:rFonts w:ascii="Wingdings" w:hAnsi="Wingdings" w:hint="default"/>
+        <w:sz w:val="20"/>
+      </w:rPr>
+    </w:lvl>
+    <w:lvl w:ilvl="4" w:tentative="1">
+      <w:start w:val="1"/>
+      <w:numFmt w:val="bullet"/>
+      <w:lvlText w:val=""/>
+      <w:lvlJc w:val="left"/>
+      <w:pPr>
+        <w:tabs>
+          <w:tab w:val="num" w:pos="3600"/>
+        </w:tabs>
+        <w:ind w:left="3600" w:hanging="360"/>
+      </w:pPr>
+      <w:rPr>
+        <w:rFonts w:ascii="Wingdings" w:hAnsi="Wingdings" w:hint="default"/>
+        <w:sz w:val="20"/>
+      </w:rPr>
+    </w:lvl>
+    <w:lvl w:ilvl="5" w:tentative="1">
+      <w:start w:val="1"/>
+      <w:numFmt w:val="bullet"/>
+      <w:lvlText w:val=""/>
+      <w:lvlJc w:val="left"/>
+      <w:pPr>
+        <w:tabs>
+          <w:tab w:val="num" w:pos="4320"/>
+        </w:tabs>
+        <w:ind w:left="4320" w:hanging="360"/>
+      </w:pPr>
+      <w:rPr>
+        <w:rFonts w:ascii="Wingdings" w:hAnsi="Wingdings" w:hint="default"/>
+        <w:sz w:val="20"/>
+      </w:rPr>
+    </w:lvl>
+    <w:lvl w:ilvl="6" w:tentative="1">
+      <w:start w:val="1"/>
+      <w:numFmt w:val="bullet"/>
+      <w:lvlText w:val=""/>
+      <w:lvlJc w:val="left"/>
+      <w:pPr>
+        <w:tabs>
+          <w:tab w:val="num" w:pos="5040"/>
+        </w:tabs>
+        <w:ind w:left="5040" w:hanging="360"/>
+      </w:pPr>
+      <w:rPr>
+        <w:rFonts w:ascii="Wingdings" w:hAnsi="Wingdings" w:hint="default"/>
+        <w:sz w:val="20"/>
+      </w:rPr>
+    </w:lvl>
+    <w:lvl w:ilvl="7" w:tentative="1">
+      <w:start w:val="1"/>
+      <w:numFmt w:val="bullet"/>
+      <w:lvlText w:val=""/>
+      <w:lvlJc w:val="left"/>
+      <w:pPr>
+        <w:tabs>
+          <w:tab w:val="num" w:pos="5760"/>
+        </w:tabs>
+        <w:ind w:left="5760" w:hanging="360"/>
+      </w:pPr>
+      <w:rPr>
+        <w:rFonts w:ascii="Wingdings" w:hAnsi="Wingdings" w:hint="default"/>
+        <w:sz w:val="20"/>
+      </w:rPr>
+    </w:lvl>
+    <w:lvl w:ilvl="8" w:tentative="1">
+      <w:start w:val="1"/>
+      <w:numFmt w:val="bullet"/>
+      <w:lvlText w:val=""/>
+      <w:lvlJc w:val="left"/>
+      <w:pPr>
+        <w:tabs>
+          <w:tab w:val="num" w:pos="6480"/>
+        </w:tabs>
+        <w:ind w:left="6480" w:hanging="360"/>
+      </w:pPr>
+      <w:rPr>
+        <w:rFonts w:ascii="Wingdings" w:hAnsi="Wingdings" w:hint="default"/>
+        <w:sz w:val="20"/>
+      </w:rPr>
+    </w:lvl>
+  </w:abstractNum>
+  <w:abstractNum w:abstractNumId="3" w15:restartNumberingAfterBreak="0">
+    <w:nsid w:val="14CD31A9"/>
+    <w:multiLevelType w:val="multilevel"/>
+    <w:tmpl w:val="D9A4FF14"/>
+    <w:lvl w:ilvl="0">
+      <w:start w:val="1"/>
+      <w:numFmt w:val="bullet"/>
+      <w:lvlText w:val=""/>
+      <w:lvlJc w:val="left"/>
+      <w:pPr>
+        <w:tabs>
+          <w:tab w:val="num" w:pos="720"/>
+        </w:tabs>
+        <w:ind w:left="720" w:hanging="360"/>
+      </w:pPr>
+      <w:rPr>
+        <w:rFonts w:ascii="Symbol" w:hAnsi="Symbol" w:hint="default"/>
+        <w:sz w:val="20"/>
+      </w:rPr>
+    </w:lvl>
+    <w:lvl w:ilvl="1">
+      <w:start w:val="1"/>
+      <w:numFmt w:val="bullet"/>
+      <w:lvlText w:val="o"/>
+      <w:lvlJc w:val="left"/>
+      <w:pPr>
+        <w:tabs>
+          <w:tab w:val="num" w:pos="1440"/>
+        </w:tabs>
+        <w:ind w:left="1440" w:hanging="360"/>
+      </w:pPr>
+      <w:rPr>
+        <w:rFonts w:ascii="Courier New" w:hAnsi="Courier New" w:hint="default"/>
+        <w:sz w:val="20"/>
+      </w:rPr>
+    </w:lvl>
+    <w:lvl w:ilvl="2" w:tentative="1">
+      <w:start w:val="1"/>
+      <w:numFmt w:val="bullet"/>
+      <w:lvlText w:val=""/>
+      <w:lvlJc w:val="left"/>
+      <w:pPr>
+        <w:tabs>
+          <w:tab w:val="num" w:pos="2160"/>
+        </w:tabs>
+        <w:ind w:left="2160" w:hanging="360"/>
+      </w:pPr>
+      <w:rPr>
+        <w:rFonts w:ascii="Wingdings" w:hAnsi="Wingdings" w:hint="default"/>
+        <w:sz w:val="20"/>
+      </w:rPr>
+    </w:lvl>
+    <w:lvl w:ilvl="3" w:tentative="1">
+      <w:start w:val="1"/>
+      <w:numFmt w:val="bullet"/>
+      <w:lvlText w:val=""/>
+      <w:lvlJc w:val="left"/>
+      <w:pPr>
+        <w:tabs>
+          <w:tab w:val="num" w:pos="2880"/>
+        </w:tabs>
+        <w:ind w:left="2880" w:hanging="360"/>
+      </w:pPr>
+      <w:rPr>
+        <w:rFonts w:ascii="Wingdings" w:hAnsi="Wingdings" w:hint="default"/>
+        <w:sz w:val="20"/>
+      </w:rPr>
+    </w:lvl>
+    <w:lvl w:ilvl="4" w:tentative="1">
+      <w:start w:val="1"/>
+      <w:numFmt w:val="bullet"/>
+      <w:lvlText w:val=""/>
+      <w:lvlJc w:val="left"/>
+      <w:pPr>
+        <w:tabs>
+          <w:tab w:val="num" w:pos="3600"/>
+        </w:tabs>
+        <w:ind w:left="3600" w:hanging="360"/>
+      </w:pPr>
+      <w:rPr>
+        <w:rFonts w:ascii="Wingdings" w:hAnsi="Wingdings" w:hint="default"/>
+        <w:sz w:val="20"/>
+      </w:rPr>
+    </w:lvl>
+    <w:lvl w:ilvl="5" w:tentative="1">
+      <w:start w:val="1"/>
+      <w:numFmt w:val="bullet"/>
+      <w:lvlText w:val=""/>
+      <w:lvlJc w:val="left"/>
+      <w:pPr>
+        <w:tabs>
+          <w:tab w:val="num" w:pos="4320"/>
+        </w:tabs>
+        <w:ind w:left="4320" w:hanging="360"/>
+      </w:pPr>
+      <w:rPr>
+        <w:rFonts w:ascii="Wingdings" w:hAnsi="Wingdings" w:hint="default"/>
+        <w:sz w:val="20"/>
+      </w:rPr>
+    </w:lvl>
+    <w:lvl w:ilvl="6" w:tentative="1">
+      <w:start w:val="1"/>
+      <w:numFmt w:val="bullet"/>
+      <w:lvlText w:val=""/>
+      <w:lvlJc w:val="left"/>
+      <w:pPr>
+        <w:tabs>
+          <w:tab w:val="num" w:pos="5040"/>
+        </w:tabs>
+        <w:ind w:left="5040" w:hanging="360"/>
+      </w:pPr>
+      <w:rPr>
+        <w:rFonts w:ascii="Wingdings" w:hAnsi="Wingdings" w:hint="default"/>
+        <w:sz w:val="20"/>
+      </w:rPr>
+    </w:lvl>
+    <w:lvl w:ilvl="7" w:tentative="1">
+      <w:start w:val="1"/>
+      <w:numFmt w:val="bullet"/>
+      <w:lvlText w:val=""/>
+      <w:lvlJc w:val="left"/>
+      <w:pPr>
+        <w:tabs>
+          <w:tab w:val="num" w:pos="5760"/>
+        </w:tabs>
+        <w:ind w:left="5760" w:hanging="360"/>
+      </w:pPr>
+      <w:rPr>
+        <w:rFonts w:ascii="Wingdings" w:hAnsi="Wingdings" w:hint="default"/>
+        <w:sz w:val="20"/>
+      </w:rPr>
+    </w:lvl>
+    <w:lvl w:ilvl="8" w:tentative="1">
+      <w:start w:val="1"/>
+      <w:numFmt w:val="bullet"/>
+      <w:lvlText w:val=""/>
+      <w:lvlJc w:val="left"/>
+      <w:pPr>
+        <w:tabs>
+          <w:tab w:val="num" w:pos="6480"/>
+        </w:tabs>
+        <w:ind w:left="6480" w:hanging="360"/>
+      </w:pPr>
+      <w:rPr>
+        <w:rFonts w:ascii="Wingdings" w:hAnsi="Wingdings" w:hint="default"/>
+        <w:sz w:val="20"/>
+      </w:rPr>
+    </w:lvl>
+  </w:abstractNum>
+  <w:abstractNum w:abstractNumId="4" w15:restartNumberingAfterBreak="0">
     <w:nsid w:val="213950AC"/>
     <w:multiLevelType w:val="hybridMultilevel"/>
     <w:tmpl w:val="4B545B1E"/>
@@ -552,7 +1518,156 @@
       </w:pPr>
     </w:lvl>
   </w:abstractNum>
-  <w:abstractNum w:abstractNumId="2" w15:restartNumberingAfterBreak="0">
+  <w:abstractNum w:abstractNumId="5" w15:restartNumberingAfterBreak="0">
+    <w:nsid w:val="4D3B176C"/>
+    <w:multiLevelType w:val="multilevel"/>
+    <w:tmpl w:val="7AEACB5A"/>
+    <w:lvl w:ilvl="0">
+      <w:start w:val="1"/>
+      <w:numFmt w:val="bullet"/>
+      <w:lvlText w:val=""/>
+      <w:lvlJc w:val="left"/>
+      <w:pPr>
+        <w:tabs>
+          <w:tab w:val="num" w:pos="720"/>
+        </w:tabs>
+        <w:ind w:left="720" w:hanging="360"/>
+      </w:pPr>
+      <w:rPr>
+        <w:rFonts w:ascii="Symbol" w:hAnsi="Symbol" w:hint="default"/>
+        <w:sz w:val="20"/>
+      </w:rPr>
+    </w:lvl>
+    <w:lvl w:ilvl="1">
+      <w:start w:val="1"/>
+      <w:numFmt w:val="bullet"/>
+      <w:lvlText w:val="o"/>
+      <w:lvlJc w:val="left"/>
+      <w:pPr>
+        <w:tabs>
+          <w:tab w:val="num" w:pos="1440"/>
+        </w:tabs>
+        <w:ind w:left="1440" w:hanging="360"/>
+      </w:pPr>
+      <w:rPr>
+        <w:rFonts w:ascii="Courier New" w:hAnsi="Courier New" w:hint="default"/>
+        <w:sz w:val="20"/>
+      </w:rPr>
+    </w:lvl>
+    <w:lvl w:ilvl="2" w:tentative="1">
+      <w:start w:val="1"/>
+      <w:numFmt w:val="bullet"/>
+      <w:lvlText w:val=""/>
+      <w:lvlJc w:val="left"/>
+      <w:pPr>
+        <w:tabs>
+          <w:tab w:val="num" w:pos="2160"/>
+        </w:tabs>
+        <w:ind w:left="2160" w:hanging="360"/>
+      </w:pPr>
+      <w:rPr>
+        <w:rFonts w:ascii="Wingdings" w:hAnsi="Wingdings" w:hint="default"/>
+        <w:sz w:val="20"/>
+      </w:rPr>
+    </w:lvl>
+    <w:lvl w:ilvl="3" w:tentative="1">
+      <w:start w:val="1"/>
+      <w:numFmt w:val="bullet"/>
+      <w:lvlText w:val=""/>
+      <w:lvlJc w:val="left"/>
+      <w:pPr>
+        <w:tabs>
+          <w:tab w:val="num" w:pos="2880"/>
+        </w:tabs>
+        <w:ind w:left="2880" w:hanging="360"/>
+      </w:pPr>
+      <w:rPr>
+        <w:rFonts w:ascii="Wingdings" w:hAnsi="Wingdings" w:hint="default"/>
+        <w:sz w:val="20"/>
+      </w:rPr>
+    </w:lvl>
+    <w:lvl w:ilvl="4" w:tentative="1">
+      <w:start w:val="1"/>
+      <w:numFmt w:val="bullet"/>
+      <w:lvlText w:val=""/>
+      <w:lvlJc w:val="left"/>
+      <w:pPr>
+        <w:tabs>
+          <w:tab w:val="num" w:pos="3600"/>
+        </w:tabs>
+        <w:ind w:left="3600" w:hanging="360"/>
+      </w:pPr>
+      <w:rPr>
+        <w:rFonts w:ascii="Wingdings" w:hAnsi="Wingdings" w:hint="default"/>
+        <w:sz w:val="20"/>
+      </w:rPr>
+    </w:lvl>
+    <w:lvl w:ilvl="5" w:tentative="1">
+      <w:start w:val="1"/>
+      <w:numFmt w:val="bullet"/>
+      <w:lvlText w:val=""/>
+      <w:lvlJc w:val="left"/>
+      <w:pPr>
+        <w:tabs>
+          <w:tab w:val="num" w:pos="4320"/>
+        </w:tabs>
+        <w:ind w:left="4320" w:hanging="360"/>
+      </w:pPr>
+      <w:rPr>
+        <w:rFonts w:ascii="Wingdings" w:hAnsi="Wingdings" w:hint="default"/>
+        <w:sz w:val="20"/>
+      </w:rPr>
+    </w:lvl>
+    <w:lvl w:ilvl="6" w:tentative="1">
+      <w:start w:val="1"/>
+      <w:numFmt w:val="bullet"/>
+      <w:lvlText w:val=""/>
+      <w:lvlJc w:val="left"/>
+      <w:pPr>
+        <w:tabs>
+          <w:tab w:val="num" w:pos="5040"/>
+        </w:tabs>
+        <w:ind w:left="5040" w:hanging="360"/>
+      </w:pPr>
+      <w:rPr>
+        <w:rFonts w:ascii="Wingdings" w:hAnsi="Wingdings" w:hint="default"/>
+        <w:sz w:val="20"/>
+      </w:rPr>
+    </w:lvl>
+    <w:lvl w:ilvl="7" w:tentative="1">
+      <w:start w:val="1"/>
+      <w:numFmt w:val="bullet"/>
+      <w:lvlText w:val=""/>
+      <w:lvlJc w:val="left"/>
+      <w:pPr>
+        <w:tabs>
+          <w:tab w:val="num" w:pos="5760"/>
+        </w:tabs>
+        <w:ind w:left="5760" w:hanging="360"/>
+      </w:pPr>
+      <w:rPr>
+        <w:rFonts w:ascii="Wingdings" w:hAnsi="Wingdings" w:hint="default"/>
+        <w:sz w:val="20"/>
+      </w:rPr>
+    </w:lvl>
+    <w:lvl w:ilvl="8" w:tentative="1">
+      <w:start w:val="1"/>
+      <w:numFmt w:val="bullet"/>
+      <w:lvlText w:val=""/>
+      <w:lvlJc w:val="left"/>
+      <w:pPr>
+        <w:tabs>
+          <w:tab w:val="num" w:pos="6480"/>
+        </w:tabs>
+        <w:ind w:left="6480" w:hanging="360"/>
+      </w:pPr>
+      <w:rPr>
+        <w:rFonts w:ascii="Wingdings" w:hAnsi="Wingdings" w:hint="default"/>
+        <w:sz w:val="20"/>
+      </w:rPr>
+    </w:lvl>
+  </w:abstractNum>
+  <w:abstractNum w:abstractNumId="6" w15:restartNumberingAfterBreak="0">
     <w:nsid w:val="5DEA22EB"/>
     <w:multiLevelType w:val="hybridMultilevel"/>
     <w:tmpl w:val="9844D622"/>
@@ -641,7 +1756,305 @@
       </w:pPr>
     </w:lvl>
   </w:abstractNum>
-  <w:abstractNum w:abstractNumId="3" w15:restartNumberingAfterBreak="0">
+  <w:abstractNum w:abstractNumId="7" w15:restartNumberingAfterBreak="0">
+    <w:nsid w:val="6E090F48"/>
+    <w:multiLevelType w:val="multilevel"/>
+    <w:tmpl w:val="D6E6D57E"/>
+    <w:lvl w:ilvl="0">
+      <w:start w:val="1"/>
+      <w:numFmt w:val="bullet"/>
+      <w:lvlText w:val=""/>
+      <w:lvlJc w:val="left"/>
+      <w:pPr>
+        <w:tabs>
+          <w:tab w:val="num" w:pos="720"/>
+        </w:tabs>
+        <w:ind w:left="720" w:hanging="360"/>
+      </w:pPr>
+      <w:rPr>
+        <w:rFonts w:ascii="Symbol" w:hAnsi="Symbol" w:hint="default"/>
+        <w:sz w:val="20"/>
+      </w:rPr>
+    </w:lvl>
+    <w:lvl w:ilvl="1" w:tentative="1">
+      <w:start w:val="1"/>
+      <w:numFmt w:val="bullet"/>
+      <w:lvlText w:val="o"/>
+      <w:lvlJc w:val="left"/>
+      <w:pPr>
+        <w:tabs>
+          <w:tab w:val="num" w:pos="1440"/>
+        </w:tabs>
+        <w:ind w:left="1440" w:hanging="360"/>
+      </w:pPr>
+      <w:rPr>
+        <w:rFonts w:ascii="Courier New" w:hAnsi="Courier New" w:hint="default"/>
+        <w:sz w:val="20"/>
+      </w:rPr>
+    </w:lvl>
+    <w:lvl w:ilvl="2" w:tentative="1">
+      <w:start w:val="1"/>
+      <w:numFmt w:val="bullet"/>
+      <w:lvlText w:val=""/>
+      <w:lvlJc w:val="left"/>
+      <w:pPr>
+        <w:tabs>
+          <w:tab w:val="num" w:pos="2160"/>
+        </w:tabs>
+        <w:ind w:left="2160" w:hanging="360"/>
+      </w:pPr>
+      <w:rPr>
+        <w:rFonts w:ascii="Wingdings" w:hAnsi="Wingdings" w:hint="default"/>
+        <w:sz w:val="20"/>
+      </w:rPr>
+    </w:lvl>
+    <w:lvl w:ilvl="3" w:tentative="1">
+      <w:start w:val="1"/>
+      <w:numFmt w:val="bullet"/>
+      <w:lvlText w:val=""/>
+      <w:lvlJc w:val="left"/>
+      <w:pPr>
+        <w:tabs>
+          <w:tab w:val="num" w:pos="2880"/>
+        </w:tabs>
+        <w:ind w:left="2880" w:hanging="360"/>
+      </w:pPr>
+      <w:rPr>
+        <w:rFonts w:ascii="Wingdings" w:hAnsi="Wingdings" w:hint="default"/>
+        <w:sz w:val="20"/>
+      </w:rPr>
+    </w:lvl>
+    <w:lvl w:ilvl="4" w:tentative="1">
+      <w:start w:val="1"/>
+      <w:numFmt w:val="bullet"/>
+      <w:lvlText w:val=""/>
+      <w:lvlJc w:val="left"/>
+      <w:pPr>
+        <w:tabs>
+          <w:tab w:val="num" w:pos="3600"/>
+        </w:tabs>
+        <w:ind w:left="3600" w:hanging="360"/>
+      </w:pPr>
+      <w:rPr>
+        <w:rFonts w:ascii="Wingdings" w:hAnsi="Wingdings" w:hint="default"/>
+        <w:sz w:val="20"/>
+      </w:rPr>
+    </w:lvl>
+    <w:lvl w:ilvl="5" w:tentative="1">
+      <w:start w:val="1"/>
+      <w:numFmt w:val="bullet"/>
+      <w:lvlText w:val=""/>
+      <w:lvlJc w:val="left"/>
+      <w:pPr>
+        <w:tabs>
+          <w:tab w:val="num" w:pos="4320"/>
+        </w:tabs>
+        <w:ind w:left="4320" w:hanging="360"/>
+      </w:pPr>
+      <w:rPr>
+        <w:rFonts w:ascii="Wingdings" w:hAnsi="Wingdings" w:hint="default"/>
+        <w:sz w:val="20"/>
+      </w:rPr>
+    </w:lvl>
+    <w:lvl w:ilvl="6" w:tentative="1">
+      <w:start w:val="1"/>
+      <w:numFmt w:val="bullet"/>
+      <w:lvlText w:val=""/>
+      <w:lvlJc w:val="left"/>
+      <w:pPr>
+        <w:tabs>
+          <w:tab w:val="num" w:pos="5040"/>
+        </w:tabs>
+        <w:ind w:left="5040" w:hanging="360"/>
+      </w:pPr>
+      <w:rPr>
+        <w:rFonts w:ascii="Wingdings" w:hAnsi="Wingdings" w:hint="default"/>
+        <w:sz w:val="20"/>
+      </w:rPr>
+    </w:lvl>
+    <w:lvl w:ilvl="7" w:tentative="1">
+      <w:start w:val="1"/>
+      <w:numFmt w:val="bullet"/>
+      <w:lvlText w:val=""/>
+      <w:lvlJc w:val="left"/>
+      <w:pPr>
+        <w:tabs>
+          <w:tab w:val="num" w:pos="5760"/>
+        </w:tabs>
+        <w:ind w:left="5760" w:hanging="360"/>
+      </w:pPr>
+      <w:rPr>
+        <w:rFonts w:ascii="Wingdings" w:hAnsi="Wingdings" w:hint="default"/>
+        <w:sz w:val="20"/>
+      </w:rPr>
+    </w:lvl>
+    <w:lvl w:ilvl="8" w:tentative="1">
+      <w:start w:val="1"/>
+      <w:numFmt w:val="bullet"/>
+      <w:lvlText w:val=""/>
+      <w:lvlJc w:val="left"/>
+      <w:pPr>
+        <w:tabs>
+          <w:tab w:val="num" w:pos="6480"/>
+        </w:tabs>
+        <w:ind w:left="6480" w:hanging="360"/>
+      </w:pPr>
+      <w:rPr>
+        <w:rFonts w:ascii="Wingdings" w:hAnsi="Wingdings" w:hint="default"/>
+        <w:sz w:val="20"/>
+      </w:rPr>
+    </w:lvl>
+  </w:abstractNum>
+  <w:abstractNum w:abstractNumId="8" w15:restartNumberingAfterBreak="0">
+    <w:nsid w:val="75A74DEE"/>
+    <w:multiLevelType w:val="multilevel"/>
+    <w:tmpl w:val="F43A059E"/>
+    <w:lvl w:ilvl="0">
+      <w:start w:val="1"/>
+      <w:numFmt w:val="bullet"/>
+      <w:lvlText w:val=""/>
+      <w:lvlJc w:val="left"/>
+      <w:pPr>
+        <w:tabs>
+          <w:tab w:val="num" w:pos="720"/>
+        </w:tabs>
+        <w:ind w:left="720" w:hanging="360"/>
+      </w:pPr>
+      <w:rPr>
+        <w:rFonts w:ascii="Symbol" w:hAnsi="Symbol" w:hint="default"/>
+        <w:sz w:val="20"/>
+      </w:rPr>
+    </w:lvl>
+    <w:lvl w:ilvl="1" w:tentative="1">
+      <w:start w:val="1"/>
+      <w:numFmt w:val="bullet"/>
+      <w:lvlText w:val="o"/>
+      <w:lvlJc w:val="left"/>
+      <w:pPr>
+        <w:tabs>
+          <w:tab w:val="num" w:pos="1440"/>
+        </w:tabs>
+        <w:ind w:left="1440" w:hanging="360"/>
+      </w:pPr>
+      <w:rPr>
+        <w:rFonts w:ascii="Courier New" w:hAnsi="Courier New" w:hint="default"/>
+        <w:sz w:val="20"/>
+      </w:rPr>
+    </w:lvl>
+    <w:lvl w:ilvl="2" w:tentative="1">
+      <w:start w:val="1"/>
+      <w:numFmt w:val="bullet"/>
+      <w:lvlText w:val=""/>
+      <w:lvlJc w:val="left"/>
+      <w:pPr>
+        <w:tabs>
+          <w:tab w:val="num" w:pos="2160"/>
+        </w:tabs>
+        <w:ind w:left="2160" w:hanging="360"/>
+      </w:pPr>
+      <w:rPr>
+        <w:rFonts w:ascii="Wingdings" w:hAnsi="Wingdings" w:hint="default"/>
+        <w:sz w:val="20"/>
+      </w:rPr>
+    </w:lvl>
+    <w:lvl w:ilvl="3" w:tentative="1">
+      <w:start w:val="1"/>
+      <w:numFmt w:val="bullet"/>
+      <w:lvlText w:val=""/>
+      <w:lvlJc w:val="left"/>
+      <w:pPr>
+        <w:tabs>
+          <w:tab w:val="num" w:pos="2880"/>
+        </w:tabs>
+        <w:ind w:left="2880" w:hanging="360"/>
+      </w:pPr>
+      <w:rPr>
+        <w:rFonts w:ascii="Wingdings" w:hAnsi="Wingdings" w:hint="default"/>
+        <w:sz w:val="20"/>
+      </w:rPr>
+    </w:lvl>
+    <w:lvl w:ilvl="4" w:tentative="1">
+      <w:start w:val="1"/>
+      <w:numFmt w:val="bullet"/>
+      <w:lvlText w:val=""/>
+      <w:lvlJc w:val="left"/>
+      <w:pPr>
+        <w:tabs>
+          <w:tab w:val="num" w:pos="3600"/>
+        </w:tabs>
+        <w:ind w:left="3600" w:hanging="360"/>
+      </w:pPr>
+      <w:rPr>
+        <w:rFonts w:ascii="Wingdings" w:hAnsi="Wingdings" w:hint="default"/>
+        <w:sz w:val="20"/>
+      </w:rPr>
+    </w:lvl>
+    <w:lvl w:ilvl="5" w:tentative="1">
+      <w:start w:val="1"/>
+      <w:numFmt w:val="bullet"/>
+      <w:lvlText w:val=""/>
+      <w:lvlJc w:val="left"/>
+      <w:pPr>
+        <w:tabs>
+          <w:tab w:val="num" w:pos="4320"/>
+        </w:tabs>
+        <w:ind w:left="4320" w:hanging="360"/>
+      </w:pPr>
+      <w:rPr>
+        <w:rFonts w:ascii="Wingdings" w:hAnsi="Wingdings" w:hint="default"/>
+        <w:sz w:val="20"/>
+      </w:rPr>
+    </w:lvl>
+    <w:lvl w:ilvl="6" w:tentative="1">
+      <w:start w:val="1"/>
+      <w:numFmt w:val="bullet"/>
+      <w:lvlText w:val=""/>
+      <w:lvlJc w:val="left"/>
+      <w:pPr>
+        <w:tabs>
+          <w:tab w:val="num" w:pos="5040"/>
+        </w:tabs>
+        <w:ind w:left="5040" w:hanging="360"/>
+      </w:pPr>
+      <w:rPr>
+        <w:rFonts w:ascii="Wingdings" w:hAnsi="Wingdings" w:hint="default"/>
+        <w:sz w:val="20"/>
+      </w:rPr>
+    </w:lvl>
+    <w:lvl w:ilvl="7" w:tentative="1">
+      <w:start w:val="1"/>
+      <w:numFmt w:val="bullet"/>
+      <w:lvlText w:val=""/>
+      <w:lvlJc w:val="left"/>
+      <w:pPr>
+        <w:tabs>
+          <w:tab w:val="num" w:pos="5760"/>
+        </w:tabs>
+        <w:ind w:left="5760" w:hanging="360"/>
+      </w:pPr>
+      <w:rPr>
+        <w:rFonts w:ascii="Wingdings" w:hAnsi="Wingdings" w:hint="default"/>
+        <w:sz w:val="20"/>
+      </w:rPr>
+    </w:lvl>
+    <w:lvl w:ilvl="8" w:tentative="1">
+      <w:start w:val="1"/>
+      <w:numFmt w:val="bullet"/>
+      <w:lvlText w:val=""/>
+      <w:lvlJc w:val="left"/>
+      <w:pPr>
+        <w:tabs>
+          <w:tab w:val="num" w:pos="6480"/>
+        </w:tabs>
+        <w:ind w:left="6480" w:hanging="360"/>
+      </w:pPr>
+      <w:rPr>
+        <w:rFonts w:ascii="Wingdings" w:hAnsi="Wingdings" w:hint="default"/>
+        <w:sz w:val="20"/>
+      </w:rPr>
+    </w:lvl>
+  </w:abstractNum>
+  <w:abstractNum w:abstractNumId="9" w15:restartNumberingAfterBreak="0">
     <w:nsid w:val="78940CD6"/>
     <w:multiLevelType w:val="hybridMultilevel"/>
     <w:tmpl w:val="3A8C9570"/>
@@ -728,16 +2141,34 @@
     </w:lvl>
   </w:abstractNum>
   <w:num w:numId="1" w16cid:durableId="962881009">
-    <w:abstractNumId w:val="1"/>
+    <w:abstractNumId w:val="4"/>
   </w:num>
   <w:num w:numId="2" w16cid:durableId="1677419155">
     <w:abstractNumId w:val="0"/>
   </w:num>
   <w:num w:numId="3" w16cid:durableId="2033260604">
+    <w:abstractNumId w:val="9"/>
+  </w:num>
+  <w:num w:numId="4" w16cid:durableId="1094016451">
+    <w:abstractNumId w:val="6"/>
+  </w:num>
+  <w:num w:numId="5" w16cid:durableId="1974214179">
+    <w:abstractNumId w:val="2"/>
+  </w:num>
+  <w:num w:numId="6" w16cid:durableId="1774130607">
+    <w:abstractNumId w:val="5"/>
+  </w:num>
+  <w:num w:numId="7" w16cid:durableId="497118028">
+    <w:abstractNumId w:val="1"/>
+  </w:num>
+  <w:num w:numId="8" w16cid:durableId="947128819">
     <w:abstractNumId w:val="3"/>
   </w:num>
-  <w:num w:numId="4" w16cid:durableId="1094016451">
-    <w:abstractNumId w:val="2"/>
+  <w:num w:numId="9" w16cid:durableId="1965766885">
+    <w:abstractNumId w:val="7"/>
+  </w:num>
+  <w:num w:numId="10" w16cid:durableId="1753424935">
+    <w:abstractNumId w:val="8"/>
   </w:num>
 </w:numbering>
 </file>
@@ -1142,6 +2573,7 @@
   <w:style w:type="paragraph" w:default="1" w:styleId="Normal">
     <w:name w:val="Normal"/>
     <w:qFormat/>
+    <w:rsid w:val="002A2224"/>
   </w:style>
   <w:style w:type="paragraph" w:styleId="Heading1">
     <w:name w:val="heading 1"/>

--- a/Final Project/PRJ2/PHP Web Page Plan.docx
+++ b/Final Project/PRJ2/PHP Web Page Plan.docx
@@ -838,12 +838,86 @@
     <w:p>
       <w:pPr>
         <w:spacing w:before="100" w:beforeAutospacing="1" w:after="100" w:afterAutospacing="1" w:line="240" w:lineRule="auto"/>
-        <w:outlineLvl w:val="2"/>
+        <w:rPr>
+          <w:rFonts w:asciiTheme="majorHAnsi" w:eastAsia="Times New Roman" w:hAnsiTheme="majorHAnsi" w:cs="Times New Roman"/>
+          <w:kern w:val="0"/>
+          <w14:ligatures w14:val="none"/>
+        </w:rPr>
+      </w:pPr>
+      <w:r>
         <w:rPr>
           <w:rFonts w:asciiTheme="majorHAnsi" w:eastAsia="Times New Roman" w:hAnsiTheme="majorHAnsi" w:cs="Times New Roman"/>
           <w:b/>
           <w:bCs/>
           <w:kern w:val="0"/>
+          <w14:ligatures w14:val="none"/>
+        </w:rPr>
+        <w:t>4. Optional Enhancements</w:t>
+      </w:r>
+    </w:p>
+    <w:p>
+      <w:pPr>
+        <w:numPr>
+          <w:ilvl w:val="0"/>
+          <w:numId w:val="11"/>
+        </w:numPr>
+        <w:spacing w:before="100" w:beforeAutospacing="1" w:after="100" w:afterAutospacing="1" w:line="240" w:lineRule="auto"/>
+        <w:rPr>
+          <w:rFonts w:asciiTheme="majorHAnsi" w:eastAsia="Times New Roman" w:hAnsiTheme="majorHAnsi" w:cs="Times New Roman"/>
+          <w:kern w:val="0"/>
+          <w14:ligatures w14:val="none"/>
+        </w:rPr>
+      </w:pPr>
+      <w:r>
+        <w:rPr>
+          <w:rFonts w:asciiTheme="majorHAnsi" w:eastAsia="Times New Roman" w:hAnsiTheme="majorHAnsi" w:cs="Times New Roman"/>
+          <w:kern w:val="0"/>
+          <w14:ligatures w14:val="none"/>
+        </w:rPr>
+        <w:t>Include a shared CSS stylesheet for consistent table styling (e.g., striped rows, hover effects).</w:t>
+      </w:r>
+    </w:p>
+    <w:p>
+      <w:pPr>
+        <w:numPr>
+          <w:ilvl w:val="0"/>
+          <w:numId w:val="11"/>
+        </w:numPr>
+        <w:spacing w:before="100" w:beforeAutospacing="1" w:after="100" w:afterAutospacing="1" w:line="240" w:lineRule="auto"/>
+        <w:rPr>
+          <w:rFonts w:asciiTheme="majorHAnsi" w:eastAsia="Times New Roman" w:hAnsiTheme="majorHAnsi" w:cs="Times New Roman"/>
+          <w:kern w:val="0"/>
+          <w14:ligatures w14:val="none"/>
+        </w:rPr>
+      </w:pPr>
+      <w:r>
+        <w:rPr>
+          <w:rFonts w:asciiTheme="majorHAnsi" w:eastAsia="Times New Roman" w:hAnsiTheme="majorHAnsi" w:cs="Times New Roman"/>
+          <w:kern w:val="0"/>
+          <w14:ligatures w14:val="none"/>
+        </w:rPr>
+        <w:t>Use Bootstrap or a light custom CSS layout for readability.</w:t>
+      </w:r>
+    </w:p>
+    <w:p>
+      <w:pPr>
+        <w:spacing w:before="100" w:beforeAutospacing="1" w:after="100" w:afterAutospacing="1" w:line="240" w:lineRule="auto"/>
+        <w:rPr>
+          <w:rFonts w:asciiTheme="majorHAnsi" w:eastAsia="Times New Roman" w:hAnsiTheme="majorHAnsi" w:cs="Times New Roman"/>
+          <w:kern w:val="0"/>
+          <w14:ligatures w14:val="none"/>
+        </w:rPr>
+      </w:pPr>
+    </w:p>
+    <w:p>
+      <w:pPr>
+        <w:spacing w:before="100" w:beforeAutospacing="1" w:after="100" w:afterAutospacing="1" w:line="240" w:lineRule="auto"/>
+        <w:outlineLvl w:val="2"/>
+        <w:rPr>
+          <w:rFonts w:asciiTheme="majorHAnsi" w:eastAsia="Times New Roman" w:hAnsiTheme="majorHAnsi" w:cs="Times New Roman"/>
+          <w:b/>
+          <w:bCs/>
+          <w:kern w:val="0"/>
           <w:sz w:val="27"/>
           <w:szCs w:val="27"/>
           <w14:ligatures w14:val="none"/>
@@ -859,7 +933,6 @@
           <w:szCs w:val="27"/>
           <w14:ligatures w14:val="none"/>
         </w:rPr>
-        <w:lastRenderedPageBreak/>
         <w:t>Summary:</w:t>
       </w:r>
     </w:p>
@@ -1519,6 +1592,155 @@
     </w:lvl>
   </w:abstractNum>
   <w:abstractNum w:abstractNumId="5" w15:restartNumberingAfterBreak="0">
+    <w:nsid w:val="3AE0610E"/>
+    <w:multiLevelType w:val="multilevel"/>
+    <w:tmpl w:val="4FACC8C6"/>
+    <w:lvl w:ilvl="0">
+      <w:start w:val="1"/>
+      <w:numFmt w:val="bullet"/>
+      <w:lvlText w:val=""/>
+      <w:lvlJc w:val="left"/>
+      <w:pPr>
+        <w:tabs>
+          <w:tab w:val="num" w:pos="720"/>
+        </w:tabs>
+        <w:ind w:left="720" w:hanging="360"/>
+      </w:pPr>
+      <w:rPr>
+        <w:rFonts w:ascii="Symbol" w:hAnsi="Symbol" w:hint="default"/>
+        <w:sz w:val="20"/>
+      </w:rPr>
+    </w:lvl>
+    <w:lvl w:ilvl="1" w:tentative="1">
+      <w:start w:val="1"/>
+      <w:numFmt w:val="bullet"/>
+      <w:lvlText w:val="o"/>
+      <w:lvlJc w:val="left"/>
+      <w:pPr>
+        <w:tabs>
+          <w:tab w:val="num" w:pos="1440"/>
+        </w:tabs>
+        <w:ind w:left="1440" w:hanging="360"/>
+      </w:pPr>
+      <w:rPr>
+        <w:rFonts w:ascii="Courier New" w:hAnsi="Courier New" w:hint="default"/>
+        <w:sz w:val="20"/>
+      </w:rPr>
+    </w:lvl>
+    <w:lvl w:ilvl="2" w:tentative="1">
+      <w:start w:val="1"/>
+      <w:numFmt w:val="bullet"/>
+      <w:lvlText w:val=""/>
+      <w:lvlJc w:val="left"/>
+      <w:pPr>
+        <w:tabs>
+          <w:tab w:val="num" w:pos="2160"/>
+        </w:tabs>
+        <w:ind w:left="2160" w:hanging="360"/>
+      </w:pPr>
+      <w:rPr>
+        <w:rFonts w:ascii="Wingdings" w:hAnsi="Wingdings" w:hint="default"/>
+        <w:sz w:val="20"/>
+      </w:rPr>
+    </w:lvl>
+    <w:lvl w:ilvl="3" w:tentative="1">
+      <w:start w:val="1"/>
+      <w:numFmt w:val="bullet"/>
+      <w:lvlText w:val=""/>
+      <w:lvlJc w:val="left"/>
+      <w:pPr>
+        <w:tabs>
+          <w:tab w:val="num" w:pos="2880"/>
+        </w:tabs>
+        <w:ind w:left="2880" w:hanging="360"/>
+      </w:pPr>
+      <w:rPr>
+        <w:rFonts w:ascii="Wingdings" w:hAnsi="Wingdings" w:hint="default"/>
+        <w:sz w:val="20"/>
+      </w:rPr>
+    </w:lvl>
+    <w:lvl w:ilvl="4" w:tentative="1">
+      <w:start w:val="1"/>
+      <w:numFmt w:val="bullet"/>
+      <w:lvlText w:val=""/>
+      <w:lvlJc w:val="left"/>
+      <w:pPr>
+        <w:tabs>
+          <w:tab w:val="num" w:pos="3600"/>
+        </w:tabs>
+        <w:ind w:left="3600" w:hanging="360"/>
+      </w:pPr>
+      <w:rPr>
+        <w:rFonts w:ascii="Wingdings" w:hAnsi="Wingdings" w:hint="default"/>
+        <w:sz w:val="20"/>
+      </w:rPr>
+    </w:lvl>
+    <w:lvl w:ilvl="5" w:tentative="1">
+      <w:start w:val="1"/>
+      <w:numFmt w:val="bullet"/>
+      <w:lvlText w:val=""/>
+      <w:lvlJc w:val="left"/>
+      <w:pPr>
+        <w:tabs>
+          <w:tab w:val="num" w:pos="4320"/>
+        </w:tabs>
+        <w:ind w:left="4320" w:hanging="360"/>
+      </w:pPr>
+      <w:rPr>
+        <w:rFonts w:ascii="Wingdings" w:hAnsi="Wingdings" w:hint="default"/>
+        <w:sz w:val="20"/>
+      </w:rPr>
+    </w:lvl>
+    <w:lvl w:ilvl="6" w:tentative="1">
+      <w:start w:val="1"/>
+      <w:numFmt w:val="bullet"/>
+      <w:lvlText w:val=""/>
+      <w:lvlJc w:val="left"/>
+      <w:pPr>
+        <w:tabs>
+          <w:tab w:val="num" w:pos="5040"/>
+        </w:tabs>
+        <w:ind w:left="5040" w:hanging="360"/>
+      </w:pPr>
+      <w:rPr>
+        <w:rFonts w:ascii="Wingdings" w:hAnsi="Wingdings" w:hint="default"/>
+        <w:sz w:val="20"/>
+      </w:rPr>
+    </w:lvl>
+    <w:lvl w:ilvl="7" w:tentative="1">
+      <w:start w:val="1"/>
+      <w:numFmt w:val="bullet"/>
+      <w:lvlText w:val=""/>
+      <w:lvlJc w:val="left"/>
+      <w:pPr>
+        <w:tabs>
+          <w:tab w:val="num" w:pos="5760"/>
+        </w:tabs>
+        <w:ind w:left="5760" w:hanging="360"/>
+      </w:pPr>
+      <w:rPr>
+        <w:rFonts w:ascii="Wingdings" w:hAnsi="Wingdings" w:hint="default"/>
+        <w:sz w:val="20"/>
+      </w:rPr>
+    </w:lvl>
+    <w:lvl w:ilvl="8" w:tentative="1">
+      <w:start w:val="1"/>
+      <w:numFmt w:val="bullet"/>
+      <w:lvlText w:val=""/>
+      <w:lvlJc w:val="left"/>
+      <w:pPr>
+        <w:tabs>
+          <w:tab w:val="num" w:pos="6480"/>
+        </w:tabs>
+        <w:ind w:left="6480" w:hanging="360"/>
+      </w:pPr>
+      <w:rPr>
+        <w:rFonts w:ascii="Wingdings" w:hAnsi="Wingdings" w:hint="default"/>
+        <w:sz w:val="20"/>
+      </w:rPr>
+    </w:lvl>
+  </w:abstractNum>
+  <w:abstractNum w:abstractNumId="6" w15:restartNumberingAfterBreak="0">
     <w:nsid w:val="4D3B176C"/>
     <w:multiLevelType w:val="multilevel"/>
     <w:tmpl w:val="7AEACB5A"/>
@@ -1667,7 +1889,7 @@
       </w:rPr>
     </w:lvl>
   </w:abstractNum>
-  <w:abstractNum w:abstractNumId="6" w15:restartNumberingAfterBreak="0">
+  <w:abstractNum w:abstractNumId="7" w15:restartNumberingAfterBreak="0">
     <w:nsid w:val="5DEA22EB"/>
     <w:multiLevelType w:val="hybridMultilevel"/>
     <w:tmpl w:val="9844D622"/>
@@ -1756,7 +1978,7 @@
       </w:pPr>
     </w:lvl>
   </w:abstractNum>
-  <w:abstractNum w:abstractNumId="7" w15:restartNumberingAfterBreak="0">
+  <w:abstractNum w:abstractNumId="8" w15:restartNumberingAfterBreak="0">
     <w:nsid w:val="6E090F48"/>
     <w:multiLevelType w:val="multilevel"/>
     <w:tmpl w:val="D6E6D57E"/>
@@ -1905,7 +2127,7 @@
       </w:rPr>
     </w:lvl>
   </w:abstractNum>
-  <w:abstractNum w:abstractNumId="8" w15:restartNumberingAfterBreak="0">
+  <w:abstractNum w:abstractNumId="9" w15:restartNumberingAfterBreak="0">
     <w:nsid w:val="75A74DEE"/>
     <w:multiLevelType w:val="multilevel"/>
     <w:tmpl w:val="F43A059E"/>
@@ -2054,7 +2276,7 @@
       </w:rPr>
     </w:lvl>
   </w:abstractNum>
-  <w:abstractNum w:abstractNumId="9" w15:restartNumberingAfterBreak="0">
+  <w:abstractNum w:abstractNumId="10" w15:restartNumberingAfterBreak="0">
     <w:nsid w:val="78940CD6"/>
     <w:multiLevelType w:val="hybridMultilevel"/>
     <w:tmpl w:val="3A8C9570"/>
@@ -2147,16 +2369,16 @@
     <w:abstractNumId w:val="0"/>
   </w:num>
   <w:num w:numId="3" w16cid:durableId="2033260604">
-    <w:abstractNumId w:val="9"/>
+    <w:abstractNumId w:val="10"/>
   </w:num>
   <w:num w:numId="4" w16cid:durableId="1094016451">
-    <w:abstractNumId w:val="6"/>
+    <w:abstractNumId w:val="7"/>
   </w:num>
   <w:num w:numId="5" w16cid:durableId="1974214179">
     <w:abstractNumId w:val="2"/>
   </w:num>
   <w:num w:numId="6" w16cid:durableId="1774130607">
-    <w:abstractNumId w:val="5"/>
+    <w:abstractNumId w:val="6"/>
   </w:num>
   <w:num w:numId="7" w16cid:durableId="497118028">
     <w:abstractNumId w:val="1"/>
@@ -2165,10 +2387,13 @@
     <w:abstractNumId w:val="3"/>
   </w:num>
   <w:num w:numId="9" w16cid:durableId="1965766885">
-    <w:abstractNumId w:val="7"/>
+    <w:abstractNumId w:val="8"/>
   </w:num>
   <w:num w:numId="10" w16cid:durableId="1753424935">
-    <w:abstractNumId w:val="8"/>
+    <w:abstractNumId w:val="9"/>
+  </w:num>
+  <w:num w:numId="11" w16cid:durableId="1919636570">
+    <w:abstractNumId w:val="5"/>
   </w:num>
 </w:numbering>
 </file>
@@ -3091,6 +3316,17 @@
       <w:spacing w:val="5"/>
     </w:rPr>
   </w:style>
+  <w:style w:type="character" w:styleId="Strong">
+    <w:name w:val="Strong"/>
+    <w:basedOn w:val="DefaultParagraphFont"/>
+    <w:uiPriority w:val="22"/>
+    <w:qFormat/>
+    <w:rsid w:val="006F52AF"/>
+    <w:rPr>
+      <w:b/>
+      <w:bCs/>
+    </w:rPr>
+  </w:style>
 </w:styles>
 </file>
 
